--- a/report/report/final_report.docx
+++ b/report/report/final_report.docx
@@ -136,13 +136,13 @@
         <w:t>다만 이 알고리즘은 많은 부분이 독립적으로 연산되기에</w:t>
       </w:r>
       <w:r>
-        <w:t xml:space="preserve"> data parallelism</w:t>
-      </w:r>
-      <w:r>
-        <w:rPr>
-          <w:rFonts w:hint="eastAsia"/>
-        </w:rPr>
-        <w:t>을 적용하면 가속화하기 좋고 수업시간에 배운 다양한 기법들을 적용하기 좋을 것으로 생각되었습니다</w:t>
+        <w:t xml:space="preserve"> </w:t>
+      </w:r>
+      <w:r>
+        <w:rPr>
+          <w:rFonts w:hint="eastAsia"/>
+        </w:rPr>
+        <w:t>가속화하기 좋고 수업시간에 배운 다양한 기법들을 적용하기 좋을 것으로 생각되었습니다</w:t>
       </w:r>
       <w:r>
         <w:t>.</w:t>
@@ -204,7 +204,25 @@
         <w:ind w:leftChars="0" w:left="1200" w:firstLineChars="100" w:firstLine="200"/>
       </w:pPr>
       <w:r>
-        <w:t xml:space="preserve">기존 GPU 기반 K-means 구현은 주로 thread-centric 방식으로, 각 스레드가 하나의 데이터 포인트에 대해 모든 클러스터 중심과의 거리를 계산한다. 이러한 방식은 고차원 데이터에서 메모리 접근 비효율과 warp divergence로 인해 성능 저하가 발생한다. 이를 해결하기 </w:t>
+        <w:t>기존 GPU 기반 K-means 구현은 주로 thread-centric 방식으로, 각 스레드가 하나의 데이터 포인트에 대해 모든 클러스터 중심과의 거리를 계산</w:t>
+      </w:r>
+      <w:r>
+        <w:rPr>
+          <w:rFonts w:hint="eastAsia"/>
+        </w:rPr>
+        <w:t>합니</w:t>
+      </w:r>
+      <w:r>
+        <w:t>다. 이러한 방식은 고차원 데이터에서 메모리 접근 비효율과 warp divergence로 인해 성능 저하가 발생</w:t>
+      </w:r>
+      <w:r>
+        <w:rPr>
+          <w:rFonts w:hint="eastAsia"/>
+        </w:rPr>
+        <w:t>합니</w:t>
+      </w:r>
+      <w:r>
+        <w:t xml:space="preserve">다. 이를 해결하기 </w:t>
       </w:r>
       <w:r>
         <w:t xml:space="preserve">위해 </w:t>
@@ -242,7 +260,31 @@
         <w:t>warp-centric 병렬화 전략</w:t>
       </w:r>
       <w:r>
-        <w:t>을 제안하며, warp를 기본 연산 단위로 사용한다. 하나의 warp가 하나의 데이터 포인트를 공동으로 처리하고, 각 스레드는 feature 차원의 일부를 담당하여 거리 계산을 수행한다. 이후 warp-level reduction을 통해 부분 결과를 효율적으로 합산함으로써 동기화 오버헤드를 줄인다. 실험 결과, 제안 기법은 특히 고차원 데이터셋에서 기존 thread-centric GPU K-means 대비 높은 성능 향상을 보인다.</w:t>
+        <w:t>을 제안하며, warp를 기본 연산 단위로 사용</w:t>
+      </w:r>
+      <w:r>
+        <w:rPr>
+          <w:rFonts w:hint="eastAsia"/>
+        </w:rPr>
+        <w:t>합니</w:t>
+      </w:r>
+      <w:r>
+        <w:t>다. 하나의 warp가 하나의 데이터 포인트를 공동으로 처리하고, 각 스레드는 feature 차원의 일부를 담당하여 거리 계산을 수행</w:t>
+      </w:r>
+      <w:r>
+        <w:rPr>
+          <w:rFonts w:hint="eastAsia"/>
+        </w:rPr>
+        <w:t>합니다</w:t>
+      </w:r>
+      <w:r>
+        <w:t>. 이후 warp-level reduction을 통해 부분 결과를 효율적으로 합산함으로써 동기화 오버헤드를 줄</w:t>
+      </w:r>
+      <w:r>
+        <w:rPr>
+          <w:rFonts w:hint="eastAsia"/>
+        </w:rPr>
+        <w:t>이는 방법론을 제시했습니다.</w:t>
       </w:r>
     </w:p>
     <w:p>
@@ -538,23 +580,7 @@
                 <w:sz w:val="16"/>
                 <w:szCs w:val="16"/>
               </w:rPr>
-              <w:t xml:space="preserve"> </w:t>
-            </w:r>
-            <w:proofErr w:type="spellStart"/>
-            <w:r>
-              <w:rPr>
-                <w:sz w:val="16"/>
-                <w:szCs w:val="16"/>
-              </w:rPr>
-              <w:t>c_centroids</w:t>
-            </w:r>
-            <w:proofErr w:type="spellEnd"/>
-            <w:r>
-              <w:rPr>
-                <w:sz w:val="16"/>
-                <w:szCs w:val="16"/>
-              </w:rPr>
-              <w:t xml:space="preserve">[N_CLUSTERS * MAX_FEATURES]; </w:t>
+              <w:t xml:space="preserve"> c_centroids[N_CLUSTERS * MAX_FEATURES]; </w:t>
             </w:r>
             <w:r>
               <w:rPr>
@@ -605,23 +631,7 @@
                 <w:sz w:val="16"/>
                 <w:szCs w:val="16"/>
               </w:rPr>
-              <w:t xml:space="preserve"> </w:t>
-            </w:r>
-            <w:proofErr w:type="spellStart"/>
-            <w:r>
-              <w:rPr>
-                <w:sz w:val="16"/>
-                <w:szCs w:val="16"/>
-              </w:rPr>
-              <w:t>c_centroid_norms</w:t>
-            </w:r>
-            <w:proofErr w:type="spellEnd"/>
-            <w:r>
-              <w:rPr>
-                <w:sz w:val="16"/>
-                <w:szCs w:val="16"/>
-              </w:rPr>
-              <w:t xml:space="preserve">[N_CLUSTERS]; </w:t>
+              <w:t xml:space="preserve"> c_centroid_norms[N_CLUSTERS]; </w:t>
             </w:r>
             <w:r>
               <w:rPr>
@@ -667,8 +677,6 @@
                 <w:szCs w:val="16"/>
               </w:rPr>
             </w:pPr>
-            <w:proofErr w:type="spellStart"/>
-            <w:proofErr w:type="gramStart"/>
             <w:r>
               <w:rPr>
                 <w:rStyle w:val="hljs-comment"/>
@@ -677,10 +685,12 @@
                 <w:sz w:val="16"/>
                 <w:szCs w:val="16"/>
               </w:rPr>
-              <w:t>cudaMemcpyToSymbol</w:t>
-            </w:r>
-            <w:proofErr w:type="spellEnd"/>
-            <w:r>
+              <w:t>cudaMemcpyToSymbol(c_centroids, h_curr_centroids.data(), centroid_size_float);</w:t>
+            </w:r>
+          </w:p>
+          <w:p>
+            <w:pPr>
+              <w:jc w:val="left"/>
               <w:rPr>
                 <w:rStyle w:val="hljs-comment"/>
                 <w:b/>
@@ -688,10 +698,7 @@
                 <w:sz w:val="16"/>
                 <w:szCs w:val="16"/>
               </w:rPr>
-              <w:t>(</w:t>
-            </w:r>
-            <w:proofErr w:type="spellStart"/>
-            <w:proofErr w:type="gramEnd"/>
+            </w:pPr>
             <w:r>
               <w:rPr>
                 <w:rStyle w:val="hljs-comment"/>
@@ -700,164 +707,7 @@
                 <w:sz w:val="16"/>
                 <w:szCs w:val="16"/>
               </w:rPr>
-              <w:t>c_centroids</w:t>
-            </w:r>
-            <w:proofErr w:type="spellEnd"/>
-            <w:r>
-              <w:rPr>
-                <w:rStyle w:val="hljs-comment"/>
-                <w:b/>
-                <w:bCs/>
-                <w:sz w:val="16"/>
-                <w:szCs w:val="16"/>
-              </w:rPr>
-              <w:t xml:space="preserve">, </w:t>
-            </w:r>
-            <w:proofErr w:type="spellStart"/>
-            <w:r>
-              <w:rPr>
-                <w:rStyle w:val="hljs-comment"/>
-                <w:b/>
-                <w:bCs/>
-                <w:sz w:val="16"/>
-                <w:szCs w:val="16"/>
-              </w:rPr>
-              <w:t>h_curr_centroids.data</w:t>
-            </w:r>
-            <w:proofErr w:type="spellEnd"/>
-            <w:r>
-              <w:rPr>
-                <w:rStyle w:val="hljs-comment"/>
-                <w:b/>
-                <w:bCs/>
-                <w:sz w:val="16"/>
-                <w:szCs w:val="16"/>
-              </w:rPr>
-              <w:t xml:space="preserve">(), </w:t>
-            </w:r>
-            <w:proofErr w:type="spellStart"/>
-            <w:r>
-              <w:rPr>
-                <w:rStyle w:val="hljs-comment"/>
-                <w:b/>
-                <w:bCs/>
-                <w:sz w:val="16"/>
-                <w:szCs w:val="16"/>
-              </w:rPr>
-              <w:t>centroid_size_float</w:t>
-            </w:r>
-            <w:proofErr w:type="spellEnd"/>
-            <w:r>
-              <w:rPr>
-                <w:rStyle w:val="hljs-comment"/>
-                <w:b/>
-                <w:bCs/>
-                <w:sz w:val="16"/>
-                <w:szCs w:val="16"/>
-              </w:rPr>
-              <w:t>);</w:t>
-            </w:r>
-          </w:p>
-          <w:p>
-            <w:pPr>
-              <w:jc w:val="left"/>
-              <w:rPr>
-                <w:rStyle w:val="hljs-comment"/>
-                <w:b/>
-                <w:bCs/>
-                <w:sz w:val="16"/>
-                <w:szCs w:val="16"/>
-              </w:rPr>
-            </w:pPr>
-            <w:proofErr w:type="spellStart"/>
-            <w:proofErr w:type="gramStart"/>
-            <w:r>
-              <w:rPr>
-                <w:rStyle w:val="hljs-comment"/>
-                <w:b/>
-                <w:bCs/>
-                <w:sz w:val="16"/>
-                <w:szCs w:val="16"/>
-              </w:rPr>
-              <w:t>cudaMemcpyToSymbol</w:t>
-            </w:r>
-            <w:proofErr w:type="spellEnd"/>
-            <w:r>
-              <w:rPr>
-                <w:rStyle w:val="hljs-comment"/>
-                <w:b/>
-                <w:bCs/>
-                <w:sz w:val="16"/>
-                <w:szCs w:val="16"/>
-              </w:rPr>
-              <w:t>(</w:t>
-            </w:r>
-            <w:proofErr w:type="spellStart"/>
-            <w:proofErr w:type="gramEnd"/>
-            <w:r>
-              <w:rPr>
-                <w:rStyle w:val="hljs-comment"/>
-                <w:b/>
-                <w:bCs/>
-                <w:sz w:val="16"/>
-                <w:szCs w:val="16"/>
-              </w:rPr>
-              <w:t>c_centroid_norms</w:t>
-            </w:r>
-            <w:proofErr w:type="spellEnd"/>
-            <w:r>
-              <w:rPr>
-                <w:rStyle w:val="hljs-comment"/>
-                <w:b/>
-                <w:bCs/>
-                <w:sz w:val="16"/>
-                <w:szCs w:val="16"/>
-              </w:rPr>
-              <w:t xml:space="preserve">, </w:t>
-            </w:r>
-            <w:proofErr w:type="spellStart"/>
-            <w:r>
-              <w:rPr>
-                <w:rStyle w:val="hljs-comment"/>
-                <w:b/>
-                <w:bCs/>
-                <w:sz w:val="16"/>
-                <w:szCs w:val="16"/>
-              </w:rPr>
-              <w:t>h_curr_norms.data</w:t>
-            </w:r>
-            <w:proofErr w:type="spellEnd"/>
-            <w:r>
-              <w:rPr>
-                <w:rStyle w:val="hljs-comment"/>
-                <w:b/>
-                <w:bCs/>
-                <w:sz w:val="16"/>
-                <w:szCs w:val="16"/>
-              </w:rPr>
-              <w:t xml:space="preserve">(), N_CLUSTERS * </w:t>
-            </w:r>
-            <w:proofErr w:type="spellStart"/>
-            <w:r>
-              <w:rPr>
-                <w:rStyle w:val="hljs-comment"/>
-                <w:b/>
-                <w:bCs/>
-                <w:sz w:val="16"/>
-                <w:szCs w:val="16"/>
-              </w:rPr>
-              <w:t>sizeof</w:t>
-            </w:r>
-            <w:proofErr w:type="spellEnd"/>
-            <w:r>
-              <w:rPr>
-                <w:rStyle w:val="hljs-comment"/>
-                <w:b/>
-                <w:bCs/>
-                <w:sz w:val="16"/>
-                <w:szCs w:val="16"/>
-              </w:rPr>
-              <w:t>(float)));</w:t>
+              <w:t>cudaMemcpyToSymbol(c_centroid_norms, h_curr_norms.data(), N_CLUSTERS * sizeof(float)));</w:t>
             </w:r>
           </w:p>
           <w:p>
@@ -999,23 +849,7 @@
                 <w:sz w:val="16"/>
                 <w:szCs w:val="18"/>
               </w:rPr>
-              <w:t xml:space="preserve">__global__ void </w:t>
-            </w:r>
-            <w:proofErr w:type="spellStart"/>
-            <w:r>
-              <w:rPr>
-                <w:sz w:val="16"/>
-                <w:szCs w:val="18"/>
-              </w:rPr>
-              <w:t>computeNewCentroidsKernel_Shared</w:t>
-            </w:r>
-            <w:proofErr w:type="spellEnd"/>
-            <w:r>
-              <w:rPr>
-                <w:sz w:val="16"/>
-                <w:szCs w:val="18"/>
-              </w:rPr>
-              <w:t>(...) {</w:t>
+              <w:t>__global__ void computeNewCentroidsKernel_Shared(...) {</w:t>
             </w:r>
           </w:p>
           <w:p>
@@ -1042,47 +876,7 @@
                 <w:sz w:val="16"/>
                 <w:szCs w:val="18"/>
               </w:rPr>
-              <w:t xml:space="preserve">extern __shared__ float </w:t>
-            </w:r>
-            <w:proofErr w:type="spellStart"/>
-            <w:r>
-              <w:rPr>
-                <w:b/>
-                <w:bCs/>
-                <w:sz w:val="16"/>
-                <w:szCs w:val="18"/>
-              </w:rPr>
-              <w:t>s_block_</w:t>
-            </w:r>
-            <w:proofErr w:type="gramStart"/>
-            <w:r>
-              <w:rPr>
-                <w:b/>
-                <w:bCs/>
-                <w:sz w:val="16"/>
-                <w:szCs w:val="18"/>
-              </w:rPr>
-              <w:t>centroids</w:t>
-            </w:r>
-            <w:proofErr w:type="spellEnd"/>
-            <w:r>
-              <w:rPr>
-                <w:b/>
-                <w:bCs/>
-                <w:sz w:val="16"/>
-                <w:szCs w:val="18"/>
-              </w:rPr>
-              <w:t>[</w:t>
-            </w:r>
-            <w:proofErr w:type="gramEnd"/>
-            <w:r>
-              <w:rPr>
-                <w:b/>
-                <w:bCs/>
-                <w:sz w:val="16"/>
-                <w:szCs w:val="18"/>
-              </w:rPr>
-              <w:t>];</w:t>
+              <w:t>extern __shared__ float s_block_centroids[];</w:t>
             </w:r>
           </w:p>
           <w:p>
@@ -1148,102 +942,22 @@
                 <w:sz w:val="16"/>
                 <w:szCs w:val="18"/>
               </w:rPr>
-              <w:t>if (</w:t>
-            </w:r>
-            <w:proofErr w:type="spellStart"/>
-            <w:r>
-              <w:rPr>
-                <w:sz w:val="16"/>
-                <w:szCs w:val="18"/>
-              </w:rPr>
-              <w:t>gid</w:t>
-            </w:r>
-            <w:proofErr w:type="spellEnd"/>
-            <w:r>
-              <w:rPr>
-                <w:sz w:val="16"/>
-                <w:szCs w:val="18"/>
-              </w:rPr>
-              <w:t xml:space="preserve"> &lt; </w:t>
-            </w:r>
-            <w:proofErr w:type="spellStart"/>
-            <w:r>
-              <w:rPr>
-                <w:sz w:val="16"/>
-                <w:szCs w:val="18"/>
-              </w:rPr>
-              <w:t>n_samples</w:t>
-            </w:r>
-            <w:proofErr w:type="spellEnd"/>
-            <w:r>
-              <w:rPr>
-                <w:sz w:val="16"/>
-                <w:szCs w:val="18"/>
-              </w:rPr>
-              <w:t>) {</w:t>
-            </w:r>
-          </w:p>
-          <w:p>
-            <w:pPr>
-              <w:rPr>
-                <w:sz w:val="16"/>
-                <w:szCs w:val="18"/>
-              </w:rPr>
-            </w:pPr>
-            <w:r>
-              <w:rPr>
-                <w:sz w:val="16"/>
-                <w:szCs w:val="18"/>
-              </w:rPr>
-              <w:t xml:space="preserve">        int </w:t>
-            </w:r>
-            <w:proofErr w:type="spellStart"/>
-            <w:r>
-              <w:rPr>
-                <w:sz w:val="16"/>
-                <w:szCs w:val="18"/>
-              </w:rPr>
-              <w:t>cluster_id</w:t>
-            </w:r>
-            <w:proofErr w:type="spellEnd"/>
-            <w:r>
-              <w:rPr>
-                <w:sz w:val="16"/>
-                <w:szCs w:val="18"/>
-              </w:rPr>
-              <w:t xml:space="preserve"> = </w:t>
-            </w:r>
-            <w:proofErr w:type="spellStart"/>
-            <w:r>
-              <w:rPr>
-                <w:sz w:val="16"/>
-                <w:szCs w:val="18"/>
-              </w:rPr>
-              <w:t>d_labels</w:t>
-            </w:r>
-            <w:proofErr w:type="spellEnd"/>
-            <w:r>
-              <w:rPr>
-                <w:sz w:val="16"/>
-                <w:szCs w:val="18"/>
-              </w:rPr>
-              <w:t>[</w:t>
-            </w:r>
-            <w:proofErr w:type="spellStart"/>
-            <w:r>
-              <w:rPr>
-                <w:sz w:val="16"/>
-                <w:szCs w:val="18"/>
-              </w:rPr>
-              <w:t>gid</w:t>
-            </w:r>
-            <w:proofErr w:type="spellEnd"/>
-            <w:r>
-              <w:rPr>
-                <w:sz w:val="16"/>
-                <w:szCs w:val="18"/>
-              </w:rPr>
-              <w:t xml:space="preserve">];        </w:t>
+              <w:t>if (gid &lt; n_samples) {</w:t>
+            </w:r>
+          </w:p>
+          <w:p>
+            <w:pPr>
+              <w:rPr>
+                <w:sz w:val="16"/>
+                <w:szCs w:val="18"/>
+              </w:rPr>
+            </w:pPr>
+            <w:r>
+              <w:rPr>
+                <w:sz w:val="16"/>
+                <w:szCs w:val="18"/>
+              </w:rPr>
+              <w:t xml:space="preserve">        int cluster_id = d_labels[gid];        </w:t>
             </w:r>
           </w:p>
           <w:p>
@@ -1262,7 +976,6 @@
               </w:rPr>
               <w:t xml:space="preserve">        </w:t>
             </w:r>
-            <w:proofErr w:type="spellStart"/>
             <w:r>
               <w:rPr>
                 <w:b/>
@@ -1270,287 +983,52 @@
                 <w:sz w:val="16"/>
                 <w:szCs w:val="18"/>
               </w:rPr>
-              <w:t>atomicAdd</w:t>
-            </w:r>
-            <w:proofErr w:type="spellEnd"/>
-            <w:r>
-              <w:rPr>
-                <w:b/>
-                <w:bCs/>
-                <w:sz w:val="16"/>
-                <w:szCs w:val="18"/>
-              </w:rPr>
-              <w:t>(&amp;</w:t>
-            </w:r>
-            <w:proofErr w:type="spellStart"/>
-            <w:r>
-              <w:rPr>
-                <w:b/>
-                <w:bCs/>
-                <w:sz w:val="16"/>
-                <w:szCs w:val="18"/>
-              </w:rPr>
-              <w:t>s_block_counts</w:t>
-            </w:r>
-            <w:proofErr w:type="spellEnd"/>
-            <w:r>
-              <w:rPr>
-                <w:b/>
-                <w:bCs/>
-                <w:sz w:val="16"/>
-                <w:szCs w:val="18"/>
-              </w:rPr>
-              <w:t>[</w:t>
-            </w:r>
-            <w:proofErr w:type="spellStart"/>
-            <w:r>
-              <w:rPr>
-                <w:b/>
-                <w:bCs/>
-                <w:sz w:val="16"/>
-                <w:szCs w:val="18"/>
-              </w:rPr>
-              <w:t>cluster_id</w:t>
-            </w:r>
-            <w:proofErr w:type="spellEnd"/>
-            <w:r>
-              <w:rPr>
-                <w:b/>
-                <w:bCs/>
-                <w:sz w:val="16"/>
-                <w:szCs w:val="18"/>
-              </w:rPr>
-              <w:t xml:space="preserve">], 1);         </w:t>
-            </w:r>
-          </w:p>
-          <w:p>
-            <w:pPr>
-              <w:rPr>
-                <w:sz w:val="16"/>
-                <w:szCs w:val="18"/>
-              </w:rPr>
-            </w:pPr>
-            <w:r>
-              <w:rPr>
-                <w:sz w:val="16"/>
-                <w:szCs w:val="18"/>
-              </w:rPr>
-              <w:t xml:space="preserve">        for (int f = 0; f &lt; </w:t>
-            </w:r>
-            <w:proofErr w:type="spellStart"/>
-            <w:r>
-              <w:rPr>
-                <w:sz w:val="16"/>
-                <w:szCs w:val="18"/>
-              </w:rPr>
-              <w:t>n_features</w:t>
-            </w:r>
-            <w:proofErr w:type="spellEnd"/>
-            <w:r>
-              <w:rPr>
-                <w:sz w:val="16"/>
-                <w:szCs w:val="18"/>
-              </w:rPr>
-              <w:t>; ++f) {</w:t>
-            </w:r>
-          </w:p>
-          <w:p>
-            <w:pPr>
-              <w:rPr>
-                <w:sz w:val="16"/>
-                <w:szCs w:val="18"/>
-              </w:rPr>
-            </w:pPr>
-            <w:r>
-              <w:rPr>
-                <w:sz w:val="16"/>
-                <w:szCs w:val="18"/>
-              </w:rPr>
-              <w:t xml:space="preserve">            float </w:t>
-            </w:r>
-            <w:proofErr w:type="spellStart"/>
-            <w:r>
-              <w:rPr>
-                <w:sz w:val="16"/>
-                <w:szCs w:val="18"/>
-              </w:rPr>
-              <w:t>val</w:t>
-            </w:r>
-            <w:proofErr w:type="spellEnd"/>
-            <w:r>
-              <w:rPr>
-                <w:sz w:val="16"/>
-                <w:szCs w:val="18"/>
-              </w:rPr>
-              <w:t xml:space="preserve"> = </w:t>
-            </w:r>
-            <w:proofErr w:type="spellStart"/>
-            <w:r>
-              <w:rPr>
-                <w:sz w:val="16"/>
-                <w:szCs w:val="18"/>
-              </w:rPr>
-              <w:t>d_data_</w:t>
-            </w:r>
-            <w:proofErr w:type="gramStart"/>
-            <w:r>
-              <w:rPr>
-                <w:sz w:val="16"/>
-                <w:szCs w:val="18"/>
-              </w:rPr>
-              <w:t>soa</w:t>
-            </w:r>
-            <w:proofErr w:type="spellEnd"/>
-            <w:r>
-              <w:rPr>
-                <w:sz w:val="16"/>
-                <w:szCs w:val="18"/>
-              </w:rPr>
-              <w:t>[</w:t>
-            </w:r>
-            <w:proofErr w:type="gramEnd"/>
-            <w:r>
-              <w:rPr>
-                <w:sz w:val="16"/>
-                <w:szCs w:val="18"/>
-              </w:rPr>
-              <w:t xml:space="preserve">f * </w:t>
-            </w:r>
-            <w:proofErr w:type="spellStart"/>
-            <w:r>
-              <w:rPr>
-                <w:sz w:val="16"/>
-                <w:szCs w:val="18"/>
-              </w:rPr>
-              <w:t>n_samples</w:t>
-            </w:r>
-            <w:proofErr w:type="spellEnd"/>
-            <w:r>
-              <w:rPr>
-                <w:sz w:val="16"/>
-                <w:szCs w:val="18"/>
-              </w:rPr>
-              <w:t xml:space="preserve"> + </w:t>
-            </w:r>
-            <w:proofErr w:type="spellStart"/>
-            <w:r>
-              <w:rPr>
-                <w:sz w:val="16"/>
-                <w:szCs w:val="18"/>
-              </w:rPr>
-              <w:t>gid</w:t>
-            </w:r>
-            <w:proofErr w:type="spellEnd"/>
-            <w:r>
-              <w:rPr>
-                <w:sz w:val="16"/>
-                <w:szCs w:val="18"/>
-              </w:rPr>
-              <w:t>];</w:t>
-            </w:r>
-          </w:p>
-          <w:p>
-            <w:pPr>
-              <w:rPr>
-                <w:sz w:val="16"/>
-                <w:szCs w:val="18"/>
-              </w:rPr>
-            </w:pPr>
-            <w:r>
-              <w:rPr>
-                <w:sz w:val="16"/>
-                <w:szCs w:val="18"/>
-              </w:rPr>
-              <w:t xml:space="preserve">            </w:t>
-            </w:r>
-            <w:proofErr w:type="spellStart"/>
-            <w:proofErr w:type="gramStart"/>
-            <w:r>
-              <w:rPr>
-                <w:sz w:val="16"/>
-                <w:szCs w:val="18"/>
-              </w:rPr>
-              <w:t>atomicAdd</w:t>
-            </w:r>
-            <w:proofErr w:type="spellEnd"/>
-            <w:r>
-              <w:rPr>
-                <w:sz w:val="16"/>
-                <w:szCs w:val="18"/>
-              </w:rPr>
-              <w:t>(</w:t>
-            </w:r>
-            <w:proofErr w:type="gramEnd"/>
-            <w:r>
-              <w:rPr>
-                <w:sz w:val="16"/>
-                <w:szCs w:val="18"/>
-              </w:rPr>
-              <w:t>&amp;</w:t>
-            </w:r>
-            <w:proofErr w:type="spellStart"/>
-            <w:r>
-              <w:rPr>
-                <w:sz w:val="16"/>
-                <w:szCs w:val="18"/>
-              </w:rPr>
-              <w:t>s_block_centroids</w:t>
-            </w:r>
-            <w:proofErr w:type="spellEnd"/>
-            <w:r>
-              <w:rPr>
-                <w:sz w:val="16"/>
-                <w:szCs w:val="18"/>
-              </w:rPr>
-              <w:t>[</w:t>
-            </w:r>
-            <w:proofErr w:type="spellStart"/>
-            <w:r>
-              <w:rPr>
-                <w:sz w:val="16"/>
-                <w:szCs w:val="18"/>
-              </w:rPr>
-              <w:t>cluster_id</w:t>
-            </w:r>
-            <w:proofErr w:type="spellEnd"/>
-            <w:r>
-              <w:rPr>
-                <w:sz w:val="16"/>
-                <w:szCs w:val="18"/>
-              </w:rPr>
-              <w:t xml:space="preserve"> * </w:t>
-            </w:r>
-            <w:proofErr w:type="spellStart"/>
-            <w:r>
-              <w:rPr>
-                <w:sz w:val="16"/>
-                <w:szCs w:val="18"/>
-              </w:rPr>
-              <w:t>n_features</w:t>
-            </w:r>
-            <w:proofErr w:type="spellEnd"/>
-            <w:r>
-              <w:rPr>
-                <w:sz w:val="16"/>
-                <w:szCs w:val="18"/>
-              </w:rPr>
-              <w:t xml:space="preserve"> + f], </w:t>
-            </w:r>
-            <w:proofErr w:type="spellStart"/>
-            <w:r>
-              <w:rPr>
-                <w:sz w:val="16"/>
-                <w:szCs w:val="18"/>
-              </w:rPr>
-              <w:t>val</w:t>
-            </w:r>
-            <w:proofErr w:type="spellEnd"/>
-            <w:r>
-              <w:rPr>
-                <w:sz w:val="16"/>
-                <w:szCs w:val="18"/>
-              </w:rPr>
-              <w:t xml:space="preserve">); </w:t>
+              <w:t xml:space="preserve">atomicAdd(&amp;s_block_counts[cluster_id], 1);         </w:t>
+            </w:r>
+          </w:p>
+          <w:p>
+            <w:pPr>
+              <w:rPr>
+                <w:sz w:val="16"/>
+                <w:szCs w:val="18"/>
+              </w:rPr>
+            </w:pPr>
+            <w:r>
+              <w:rPr>
+                <w:sz w:val="16"/>
+                <w:szCs w:val="18"/>
+              </w:rPr>
+              <w:t xml:space="preserve">        for (int f = 0; f &lt; n_features; ++f) {</w:t>
+            </w:r>
+          </w:p>
+          <w:p>
+            <w:pPr>
+              <w:rPr>
+                <w:sz w:val="16"/>
+                <w:szCs w:val="18"/>
+              </w:rPr>
+            </w:pPr>
+            <w:r>
+              <w:rPr>
+                <w:sz w:val="16"/>
+                <w:szCs w:val="18"/>
+              </w:rPr>
+              <w:t xml:space="preserve">            float val = d_data_soa[f * n_samples + gid];</w:t>
+            </w:r>
+          </w:p>
+          <w:p>
+            <w:pPr>
+              <w:rPr>
+                <w:sz w:val="16"/>
+                <w:szCs w:val="18"/>
+              </w:rPr>
+            </w:pPr>
+            <w:r>
+              <w:rPr>
+                <w:sz w:val="16"/>
+                <w:szCs w:val="18"/>
+              </w:rPr>
+              <w:t xml:space="preserve">            atomicAdd(&amp;s_block_centroids[cluster_id * n_features + f], val); </w:t>
             </w:r>
           </w:p>
           <w:p>
@@ -1624,230 +1102,22 @@
                 <w:sz w:val="16"/>
                 <w:szCs w:val="18"/>
               </w:rPr>
-              <w:t xml:space="preserve">for (int </w:t>
-            </w:r>
-            <w:proofErr w:type="spellStart"/>
-            <w:r>
-              <w:rPr>
-                <w:sz w:val="16"/>
-                <w:szCs w:val="18"/>
-              </w:rPr>
-              <w:t>i</w:t>
-            </w:r>
-            <w:proofErr w:type="spellEnd"/>
-            <w:r>
-              <w:rPr>
-                <w:sz w:val="16"/>
-                <w:szCs w:val="18"/>
-              </w:rPr>
-              <w:t xml:space="preserve"> = </w:t>
-            </w:r>
-            <w:proofErr w:type="spellStart"/>
-            <w:r>
-              <w:rPr>
-                <w:sz w:val="16"/>
-                <w:szCs w:val="18"/>
-              </w:rPr>
-              <w:t>tid</w:t>
-            </w:r>
-            <w:proofErr w:type="spellEnd"/>
-            <w:r>
-              <w:rPr>
-                <w:sz w:val="16"/>
-                <w:szCs w:val="18"/>
-              </w:rPr>
-              <w:t xml:space="preserve">; </w:t>
-            </w:r>
-            <w:proofErr w:type="spellStart"/>
-            <w:r>
-              <w:rPr>
-                <w:sz w:val="16"/>
-                <w:szCs w:val="18"/>
-              </w:rPr>
-              <w:t>i</w:t>
-            </w:r>
-            <w:proofErr w:type="spellEnd"/>
-            <w:r>
-              <w:rPr>
-                <w:sz w:val="16"/>
-                <w:szCs w:val="18"/>
-              </w:rPr>
-              <w:t xml:space="preserve"> &lt; </w:t>
-            </w:r>
-            <w:proofErr w:type="spellStart"/>
-            <w:r>
-              <w:rPr>
-                <w:sz w:val="16"/>
-                <w:szCs w:val="18"/>
-              </w:rPr>
-              <w:t>n_clusters</w:t>
-            </w:r>
-            <w:proofErr w:type="spellEnd"/>
-            <w:r>
-              <w:rPr>
-                <w:sz w:val="16"/>
-                <w:szCs w:val="18"/>
-              </w:rPr>
-              <w:t xml:space="preserve">; </w:t>
-            </w:r>
-            <w:proofErr w:type="spellStart"/>
-            <w:r>
-              <w:rPr>
-                <w:sz w:val="16"/>
-                <w:szCs w:val="18"/>
-              </w:rPr>
-              <w:t>i</w:t>
-            </w:r>
-            <w:proofErr w:type="spellEnd"/>
-            <w:r>
-              <w:rPr>
-                <w:sz w:val="16"/>
-                <w:szCs w:val="18"/>
-              </w:rPr>
-              <w:t xml:space="preserve"> += </w:t>
-            </w:r>
-            <w:proofErr w:type="spellStart"/>
-            <w:r>
-              <w:rPr>
-                <w:sz w:val="16"/>
-                <w:szCs w:val="18"/>
-              </w:rPr>
-              <w:t>blockDim.x</w:t>
-            </w:r>
-            <w:proofErr w:type="spellEnd"/>
-            <w:r>
-              <w:rPr>
-                <w:sz w:val="16"/>
-                <w:szCs w:val="18"/>
-              </w:rPr>
-              <w:t>) {</w:t>
-            </w:r>
-          </w:p>
-          <w:p>
-            <w:pPr>
-              <w:rPr>
-                <w:sz w:val="16"/>
-                <w:szCs w:val="18"/>
-              </w:rPr>
-            </w:pPr>
-            <w:r>
-              <w:rPr>
-                <w:sz w:val="16"/>
-                <w:szCs w:val="18"/>
-              </w:rPr>
-              <w:t xml:space="preserve">        if (</w:t>
-            </w:r>
-            <w:proofErr w:type="spellStart"/>
-            <w:r>
-              <w:rPr>
-                <w:sz w:val="16"/>
-                <w:szCs w:val="18"/>
-              </w:rPr>
-              <w:t>s_block_counts</w:t>
-            </w:r>
-            <w:proofErr w:type="spellEnd"/>
-            <w:r>
-              <w:rPr>
-                <w:sz w:val="16"/>
-                <w:szCs w:val="18"/>
-              </w:rPr>
-              <w:t>[</w:t>
-            </w:r>
-            <w:proofErr w:type="spellStart"/>
-            <w:r>
-              <w:rPr>
-                <w:sz w:val="16"/>
-                <w:szCs w:val="18"/>
-              </w:rPr>
-              <w:t>i</w:t>
-            </w:r>
-            <w:proofErr w:type="spellEnd"/>
-            <w:r>
-              <w:rPr>
-                <w:sz w:val="16"/>
-                <w:szCs w:val="18"/>
-              </w:rPr>
-              <w:t xml:space="preserve">] &gt; 0) </w:t>
-            </w:r>
-            <w:proofErr w:type="spellStart"/>
-            <w:r>
-              <w:rPr>
-                <w:sz w:val="16"/>
-                <w:szCs w:val="18"/>
-              </w:rPr>
-              <w:t>atomicAdd</w:t>
-            </w:r>
-            <w:proofErr w:type="spellEnd"/>
-            <w:r>
-              <w:rPr>
-                <w:sz w:val="16"/>
-                <w:szCs w:val="18"/>
-              </w:rPr>
-              <w:t>(&amp;</w:t>
-            </w:r>
-            <w:proofErr w:type="spellStart"/>
-            <w:r>
-              <w:rPr>
-                <w:sz w:val="16"/>
-                <w:szCs w:val="18"/>
-              </w:rPr>
-              <w:t>d_cluster_counts</w:t>
-            </w:r>
-            <w:proofErr w:type="spellEnd"/>
-            <w:r>
-              <w:rPr>
-                <w:sz w:val="16"/>
-                <w:szCs w:val="18"/>
-              </w:rPr>
-              <w:t>[</w:t>
-            </w:r>
-            <w:proofErr w:type="spellStart"/>
-            <w:r>
-              <w:rPr>
-                <w:sz w:val="16"/>
-                <w:szCs w:val="18"/>
-              </w:rPr>
-              <w:t>i</w:t>
-            </w:r>
-            <w:proofErr w:type="spellEnd"/>
-            <w:r>
-              <w:rPr>
-                <w:sz w:val="16"/>
-                <w:szCs w:val="18"/>
-              </w:rPr>
-              <w:t xml:space="preserve">], </w:t>
-            </w:r>
-            <w:proofErr w:type="spellStart"/>
-            <w:r>
-              <w:rPr>
-                <w:sz w:val="16"/>
-                <w:szCs w:val="18"/>
-              </w:rPr>
-              <w:t>s_block_counts</w:t>
-            </w:r>
-            <w:proofErr w:type="spellEnd"/>
-            <w:r>
-              <w:rPr>
-                <w:sz w:val="16"/>
-                <w:szCs w:val="18"/>
-              </w:rPr>
-              <w:t>[</w:t>
-            </w:r>
-            <w:proofErr w:type="spellStart"/>
-            <w:r>
-              <w:rPr>
-                <w:sz w:val="16"/>
-                <w:szCs w:val="18"/>
-              </w:rPr>
-              <w:t>i</w:t>
-            </w:r>
-            <w:proofErr w:type="spellEnd"/>
-            <w:r>
-              <w:rPr>
-                <w:sz w:val="16"/>
-                <w:szCs w:val="18"/>
-              </w:rPr>
-              <w:t>]);</w:t>
+              <w:t>for (int i = tid; i &lt; n_clusters; i += blockDim.x) {</w:t>
+            </w:r>
+          </w:p>
+          <w:p>
+            <w:pPr>
+              <w:rPr>
+                <w:sz w:val="16"/>
+                <w:szCs w:val="18"/>
+              </w:rPr>
+            </w:pPr>
+            <w:r>
+              <w:rPr>
+                <w:sz w:val="16"/>
+                <w:szCs w:val="18"/>
+              </w:rPr>
+              <w:t xml:space="preserve">        if (s_block_counts[i] &gt; 0) atomicAdd(&amp;d_cluster_counts[i], s_block_counts[i]);</w:t>
             </w:r>
           </w:p>
           <w:p>
@@ -1877,103 +1147,7 @@
                 <w:sz w:val="16"/>
                 <w:szCs w:val="18"/>
               </w:rPr>
-              <w:t xml:space="preserve">    for (int </w:t>
-            </w:r>
-            <w:proofErr w:type="spellStart"/>
-            <w:r>
-              <w:rPr>
-                <w:sz w:val="16"/>
-                <w:szCs w:val="18"/>
-              </w:rPr>
-              <w:t>i</w:t>
-            </w:r>
-            <w:proofErr w:type="spellEnd"/>
-            <w:r>
-              <w:rPr>
-                <w:sz w:val="16"/>
-                <w:szCs w:val="18"/>
-              </w:rPr>
-              <w:t xml:space="preserve"> = </w:t>
-            </w:r>
-            <w:proofErr w:type="spellStart"/>
-            <w:r>
-              <w:rPr>
-                <w:sz w:val="16"/>
-                <w:szCs w:val="18"/>
-              </w:rPr>
-              <w:t>tid</w:t>
-            </w:r>
-            <w:proofErr w:type="spellEnd"/>
-            <w:r>
-              <w:rPr>
-                <w:sz w:val="16"/>
-                <w:szCs w:val="18"/>
-              </w:rPr>
-              <w:t xml:space="preserve">; </w:t>
-            </w:r>
-            <w:proofErr w:type="spellStart"/>
-            <w:r>
-              <w:rPr>
-                <w:sz w:val="16"/>
-                <w:szCs w:val="18"/>
-              </w:rPr>
-              <w:t>i</w:t>
-            </w:r>
-            <w:proofErr w:type="spellEnd"/>
-            <w:r>
-              <w:rPr>
-                <w:sz w:val="16"/>
-                <w:szCs w:val="18"/>
-              </w:rPr>
-              <w:t xml:space="preserve"> &lt; </w:t>
-            </w:r>
-            <w:proofErr w:type="spellStart"/>
-            <w:r>
-              <w:rPr>
-                <w:sz w:val="16"/>
-                <w:szCs w:val="18"/>
-              </w:rPr>
-              <w:t>total_elements</w:t>
-            </w:r>
-            <w:proofErr w:type="spellEnd"/>
-            <w:r>
-              <w:rPr>
-                <w:sz w:val="16"/>
-                <w:szCs w:val="18"/>
-              </w:rPr>
-              <w:t xml:space="preserve">; </w:t>
-            </w:r>
-            <w:proofErr w:type="spellStart"/>
-            <w:r>
-              <w:rPr>
-                <w:sz w:val="16"/>
-                <w:szCs w:val="18"/>
-              </w:rPr>
-              <w:t>i</w:t>
-            </w:r>
-            <w:proofErr w:type="spellEnd"/>
-            <w:r>
-              <w:rPr>
-                <w:sz w:val="16"/>
-                <w:szCs w:val="18"/>
-              </w:rPr>
-              <w:t xml:space="preserve"> += </w:t>
-            </w:r>
-            <w:proofErr w:type="spellStart"/>
-            <w:r>
-              <w:rPr>
-                <w:sz w:val="16"/>
-                <w:szCs w:val="18"/>
-              </w:rPr>
-              <w:t>blockDim.x</w:t>
-            </w:r>
-            <w:proofErr w:type="spellEnd"/>
-            <w:r>
-              <w:rPr>
-                <w:sz w:val="16"/>
-                <w:szCs w:val="18"/>
-              </w:rPr>
-              <w:t>) {</w:t>
+              <w:t xml:space="preserve">    for (int i = tid; i &lt; total_elements; i += blockDim.x) {</w:t>
             </w:r>
           </w:p>
           <w:p>
@@ -1992,9 +1166,32 @@
                 <w:sz w:val="16"/>
                 <w:szCs w:val="18"/>
               </w:rPr>
-              <w:t xml:space="preserve">        float sum = </w:t>
-            </w:r>
-            <w:proofErr w:type="spellStart"/>
+              <w:t xml:space="preserve">        float sum = s_block_centroids[i];</w:t>
+            </w:r>
+          </w:p>
+          <w:p>
+            <w:pPr>
+              <w:rPr>
+                <w:sz w:val="16"/>
+                <w:szCs w:val="18"/>
+              </w:rPr>
+            </w:pPr>
+            <w:r>
+              <w:rPr>
+                <w:sz w:val="16"/>
+                <w:szCs w:val="18"/>
+              </w:rPr>
+              <w:t xml:space="preserve">        if (abs(sum) &gt; 1e-6)</w:t>
+            </w:r>
+          </w:p>
+          <w:p>
+            <w:r>
+              <w:rPr>
+                <w:sz w:val="16"/>
+                <w:szCs w:val="18"/>
+              </w:rPr>
+              <w:t xml:space="preserve">             </w:t>
+            </w:r>
             <w:r>
               <w:rPr>
                 <w:b/>
@@ -2002,121 +1199,7 @@
                 <w:sz w:val="16"/>
                 <w:szCs w:val="18"/>
               </w:rPr>
-              <w:t>s_block_centroids</w:t>
-            </w:r>
-            <w:proofErr w:type="spellEnd"/>
-            <w:r>
-              <w:rPr>
-                <w:b/>
-                <w:bCs/>
-                <w:sz w:val="16"/>
-                <w:szCs w:val="18"/>
-              </w:rPr>
-              <w:t>[</w:t>
-            </w:r>
-            <w:proofErr w:type="spellStart"/>
-            <w:r>
-              <w:rPr>
-                <w:b/>
-                <w:bCs/>
-                <w:sz w:val="16"/>
-                <w:szCs w:val="18"/>
-              </w:rPr>
-              <w:t>i</w:t>
-            </w:r>
-            <w:proofErr w:type="spellEnd"/>
-            <w:r>
-              <w:rPr>
-                <w:b/>
-                <w:bCs/>
-                <w:sz w:val="16"/>
-                <w:szCs w:val="18"/>
-              </w:rPr>
-              <w:t>];</w:t>
-            </w:r>
-          </w:p>
-          <w:p>
-            <w:pPr>
-              <w:rPr>
-                <w:sz w:val="16"/>
-                <w:szCs w:val="18"/>
-              </w:rPr>
-            </w:pPr>
-            <w:r>
-              <w:rPr>
-                <w:sz w:val="16"/>
-                <w:szCs w:val="18"/>
-              </w:rPr>
-              <w:t xml:space="preserve">        if (abs(sum) &gt; 1e-6)</w:t>
-            </w:r>
-          </w:p>
-          <w:p>
-            <w:r>
-              <w:rPr>
-                <w:sz w:val="16"/>
-                <w:szCs w:val="18"/>
-              </w:rPr>
-              <w:t xml:space="preserve">             </w:t>
-            </w:r>
-            <w:proofErr w:type="spellStart"/>
-            <w:r>
-              <w:rPr>
-                <w:b/>
-                <w:bCs/>
-                <w:sz w:val="16"/>
-                <w:szCs w:val="18"/>
-              </w:rPr>
-              <w:t>atomicAdd</w:t>
-            </w:r>
-            <w:proofErr w:type="spellEnd"/>
-            <w:r>
-              <w:rPr>
-                <w:b/>
-                <w:bCs/>
-                <w:sz w:val="16"/>
-                <w:szCs w:val="18"/>
-              </w:rPr>
-              <w:t>(&amp;</w:t>
-            </w:r>
-            <w:proofErr w:type="spellStart"/>
-            <w:r>
-              <w:rPr>
-                <w:b/>
-                <w:bCs/>
-                <w:sz w:val="16"/>
-                <w:szCs w:val="18"/>
-              </w:rPr>
-              <w:t>d_new_centroids</w:t>
-            </w:r>
-            <w:proofErr w:type="spellEnd"/>
-            <w:r>
-              <w:rPr>
-                <w:b/>
-                <w:bCs/>
-                <w:sz w:val="16"/>
-                <w:szCs w:val="18"/>
-              </w:rPr>
-              <w:t>[</w:t>
-            </w:r>
-            <w:proofErr w:type="spellStart"/>
-            <w:r>
-              <w:rPr>
-                <w:b/>
-                <w:bCs/>
-                <w:sz w:val="16"/>
-                <w:szCs w:val="18"/>
-              </w:rPr>
-              <w:t>i</w:t>
-            </w:r>
-            <w:proofErr w:type="spellEnd"/>
-            <w:r>
-              <w:rPr>
-                <w:b/>
-                <w:bCs/>
-                <w:sz w:val="16"/>
-                <w:szCs w:val="18"/>
-              </w:rPr>
-              <w:t>], (double)sum);</w:t>
+              <w:t>atomicAdd(&amp;d_new_centroids[i], (double)sum);</w:t>
             </w:r>
           </w:p>
           <w:p>
@@ -2141,21 +1224,8 @@
         <w:spacing w:line="240" w:lineRule="auto"/>
         <w:ind w:leftChars="0"/>
       </w:pPr>
-      <w:proofErr w:type="spellStart"/>
-      <w:r>
-        <w:t>AoS</w:t>
-      </w:r>
-      <w:proofErr w:type="spellEnd"/>
-      <w:r>
-        <w:t xml:space="preserve"> -&gt; </w:t>
-      </w:r>
-      <w:proofErr w:type="spellStart"/>
-      <w:r>
-        <w:t>SoA</w:t>
-      </w:r>
-      <w:proofErr w:type="spellEnd"/>
-      <w:r>
-        <w:t xml:space="preserve"> - Assignment step</w:t>
+      <w:r>
+        <w:t>AoS -&gt; SoA - Assignment step</w:t>
       </w:r>
     </w:p>
     <w:p>
@@ -2200,14 +1270,12 @@
       <w:r>
         <w:t xml:space="preserve"> </w:t>
       </w:r>
-      <w:proofErr w:type="spellStart"/>
       <w:r>
         <w:t>Ao</w:t>
       </w:r>
       <w:r>
         <w:t>S</w:t>
       </w:r>
-      <w:proofErr w:type="spellEnd"/>
       <w:r>
         <w:t xml:space="preserve"> </w:t>
       </w:r>
@@ -2235,11 +1303,9 @@
         </w:rPr>
         <w:t xml:space="preserve">반면 </w:t>
       </w:r>
-      <w:proofErr w:type="spellStart"/>
       <w:r>
         <w:t>SoA</w:t>
       </w:r>
-      <w:proofErr w:type="spellEnd"/>
       <w:r>
         <w:rPr>
           <w:rFonts w:hint="eastAsia"/>
@@ -2342,47 +1408,7 @@
                 <w:sz w:val="16"/>
                 <w:szCs w:val="18"/>
               </w:rPr>
-              <w:t xml:space="preserve"> </w:t>
-            </w:r>
-            <w:proofErr w:type="spellStart"/>
-            <w:r>
-              <w:rPr>
-                <w:b/>
-                <w:bCs/>
-                <w:sz w:val="16"/>
-                <w:szCs w:val="18"/>
-              </w:rPr>
-              <w:t>AoS</w:t>
-            </w:r>
-            <w:proofErr w:type="spellEnd"/>
-            <w:r>
-              <w:rPr>
-                <w:b/>
-                <w:bCs/>
-                <w:sz w:val="16"/>
-                <w:szCs w:val="18"/>
-              </w:rPr>
-              <w:t xml:space="preserve">(Row-Major) -&gt; </w:t>
-            </w:r>
-            <w:proofErr w:type="spellStart"/>
-            <w:r>
-              <w:rPr>
-                <w:b/>
-                <w:bCs/>
-                <w:sz w:val="16"/>
-                <w:szCs w:val="18"/>
-              </w:rPr>
-              <w:t>SoA</w:t>
-            </w:r>
-            <w:proofErr w:type="spellEnd"/>
-            <w:r>
-              <w:rPr>
-                <w:b/>
-                <w:bCs/>
-                <w:sz w:val="16"/>
-                <w:szCs w:val="18"/>
-              </w:rPr>
-              <w:t>(Col-Major) 변환</w:t>
+              <w:t xml:space="preserve"> AoS(Row-Major) -&gt; SoA(Col-Major) 변환</w:t>
             </w:r>
           </w:p>
         </w:tc>
@@ -2404,261 +1430,37 @@
                 <w:sz w:val="16"/>
                 <w:szCs w:val="18"/>
               </w:rPr>
-              <w:t xml:space="preserve">for (int </w:t>
-            </w:r>
-            <w:proofErr w:type="spellStart"/>
-            <w:r>
-              <w:rPr>
-                <w:sz w:val="16"/>
-                <w:szCs w:val="18"/>
-              </w:rPr>
-              <w:t>i</w:t>
-            </w:r>
-            <w:proofErr w:type="spellEnd"/>
-            <w:r>
-              <w:rPr>
-                <w:sz w:val="16"/>
-                <w:szCs w:val="18"/>
-              </w:rPr>
-              <w:t xml:space="preserve"> = 0; </w:t>
-            </w:r>
-            <w:proofErr w:type="spellStart"/>
-            <w:r>
-              <w:rPr>
-                <w:sz w:val="16"/>
-                <w:szCs w:val="18"/>
-              </w:rPr>
-              <w:t>i</w:t>
-            </w:r>
-            <w:proofErr w:type="spellEnd"/>
-            <w:r>
-              <w:rPr>
-                <w:sz w:val="16"/>
-                <w:szCs w:val="18"/>
-              </w:rPr>
-              <w:t xml:space="preserve"> &lt; </w:t>
-            </w:r>
-            <w:proofErr w:type="spellStart"/>
-            <w:r>
-              <w:rPr>
-                <w:sz w:val="16"/>
-                <w:szCs w:val="18"/>
-              </w:rPr>
-              <w:t>n_samples</w:t>
-            </w:r>
-            <w:proofErr w:type="spellEnd"/>
-            <w:r>
-              <w:rPr>
-                <w:sz w:val="16"/>
-                <w:szCs w:val="18"/>
-              </w:rPr>
-              <w:t>; ++</w:t>
-            </w:r>
-            <w:proofErr w:type="spellStart"/>
-            <w:r>
-              <w:rPr>
-                <w:sz w:val="16"/>
-                <w:szCs w:val="18"/>
-              </w:rPr>
-              <w:t>i</w:t>
-            </w:r>
-            <w:proofErr w:type="spellEnd"/>
-            <w:r>
-              <w:rPr>
-                <w:sz w:val="16"/>
-                <w:szCs w:val="18"/>
-              </w:rPr>
-              <w:t xml:space="preserve">) </w:t>
-            </w:r>
-            <w:proofErr w:type="gramStart"/>
-            <w:r>
-              <w:rPr>
-                <w:sz w:val="16"/>
-                <w:szCs w:val="18"/>
-              </w:rPr>
-              <w:t>{ /</w:t>
-            </w:r>
-            <w:proofErr w:type="gramEnd"/>
-            <w:r>
-              <w:rPr>
-                <w:sz w:val="16"/>
-                <w:szCs w:val="18"/>
-              </w:rPr>
-              <w:t>/ i: Sample Index</w:t>
-            </w:r>
-          </w:p>
-          <w:p>
-            <w:pPr>
-              <w:rPr>
-                <w:sz w:val="16"/>
-                <w:szCs w:val="18"/>
-              </w:rPr>
-            </w:pPr>
-            <w:r>
-              <w:rPr>
-                <w:sz w:val="16"/>
-                <w:szCs w:val="18"/>
-              </w:rPr>
-              <w:t xml:space="preserve">    for (int j = 0; j &lt; </w:t>
-            </w:r>
-            <w:proofErr w:type="spellStart"/>
-            <w:r>
-              <w:rPr>
-                <w:sz w:val="16"/>
-                <w:szCs w:val="18"/>
-              </w:rPr>
-              <w:t>n_features</w:t>
-            </w:r>
-            <w:proofErr w:type="spellEnd"/>
-            <w:r>
-              <w:rPr>
-                <w:sz w:val="16"/>
-                <w:szCs w:val="18"/>
-              </w:rPr>
-              <w:t xml:space="preserve">; ++j) </w:t>
-            </w:r>
-            <w:proofErr w:type="gramStart"/>
-            <w:r>
-              <w:rPr>
-                <w:sz w:val="16"/>
-                <w:szCs w:val="18"/>
-              </w:rPr>
-              <w:t>{ /</w:t>
-            </w:r>
-            <w:proofErr w:type="gramEnd"/>
-            <w:r>
-              <w:rPr>
-                <w:sz w:val="16"/>
-                <w:szCs w:val="18"/>
-              </w:rPr>
-              <w:t>/ j: Feature Index</w:t>
-            </w:r>
-          </w:p>
-          <w:p>
-            <w:pPr>
-              <w:rPr>
-                <w:sz w:val="16"/>
-                <w:szCs w:val="18"/>
-              </w:rPr>
-            </w:pPr>
-            <w:r>
-              <w:rPr>
-                <w:sz w:val="16"/>
-                <w:szCs w:val="18"/>
-              </w:rPr>
-              <w:t xml:space="preserve">        </w:t>
-            </w:r>
-            <w:proofErr w:type="spellStart"/>
-            <w:r>
-              <w:rPr>
-                <w:sz w:val="16"/>
-                <w:szCs w:val="18"/>
-              </w:rPr>
-              <w:t>h_data_</w:t>
-            </w:r>
-            <w:proofErr w:type="gramStart"/>
-            <w:r>
-              <w:rPr>
-                <w:sz w:val="16"/>
-                <w:szCs w:val="18"/>
-              </w:rPr>
-              <w:t>soa</w:t>
-            </w:r>
-            <w:proofErr w:type="spellEnd"/>
-            <w:r>
-              <w:rPr>
-                <w:sz w:val="16"/>
-                <w:szCs w:val="18"/>
-              </w:rPr>
-              <w:t>[</w:t>
-            </w:r>
-            <w:proofErr w:type="gramEnd"/>
-            <w:r>
-              <w:rPr>
-                <w:sz w:val="16"/>
-                <w:szCs w:val="18"/>
-              </w:rPr>
-              <w:t xml:space="preserve">j * </w:t>
-            </w:r>
-            <w:proofErr w:type="spellStart"/>
-            <w:r>
-              <w:rPr>
-                <w:sz w:val="16"/>
-                <w:szCs w:val="18"/>
-              </w:rPr>
-              <w:t>n_samples</w:t>
-            </w:r>
-            <w:proofErr w:type="spellEnd"/>
-            <w:r>
-              <w:rPr>
-                <w:sz w:val="16"/>
-                <w:szCs w:val="18"/>
-              </w:rPr>
-              <w:t xml:space="preserve"> + </w:t>
-            </w:r>
-            <w:proofErr w:type="spellStart"/>
-            <w:r>
-              <w:rPr>
-                <w:sz w:val="16"/>
-                <w:szCs w:val="18"/>
-              </w:rPr>
-              <w:t>i</w:t>
-            </w:r>
-            <w:proofErr w:type="spellEnd"/>
-            <w:r>
-              <w:rPr>
-                <w:sz w:val="16"/>
-                <w:szCs w:val="18"/>
-              </w:rPr>
-              <w:t xml:space="preserve">] = </w:t>
-            </w:r>
-            <w:proofErr w:type="spellStart"/>
-            <w:r>
-              <w:rPr>
-                <w:sz w:val="16"/>
-                <w:szCs w:val="18"/>
-              </w:rPr>
-              <w:t>h_data_aos</w:t>
-            </w:r>
-            <w:proofErr w:type="spellEnd"/>
-            <w:r>
-              <w:rPr>
-                <w:sz w:val="16"/>
-                <w:szCs w:val="18"/>
-              </w:rPr>
-              <w:t>[</w:t>
-            </w:r>
-            <w:proofErr w:type="spellStart"/>
-            <w:r>
-              <w:rPr>
-                <w:sz w:val="16"/>
-                <w:szCs w:val="18"/>
-              </w:rPr>
-              <w:t>i</w:t>
-            </w:r>
-            <w:proofErr w:type="spellEnd"/>
-            <w:r>
-              <w:rPr>
-                <w:sz w:val="16"/>
-                <w:szCs w:val="18"/>
-              </w:rPr>
-              <w:t xml:space="preserve"> * </w:t>
-            </w:r>
-            <w:proofErr w:type="spellStart"/>
-            <w:r>
-              <w:rPr>
-                <w:sz w:val="16"/>
-                <w:szCs w:val="18"/>
-              </w:rPr>
-              <w:t>n_features</w:t>
-            </w:r>
-            <w:proofErr w:type="spellEnd"/>
-            <w:r>
-              <w:rPr>
-                <w:sz w:val="16"/>
-                <w:szCs w:val="18"/>
-              </w:rPr>
-              <w:t xml:space="preserve"> + j];</w:t>
+              <w:t>for (int i = 0; i &lt; n_samples; ++i) { // i: Sample Index</w:t>
+            </w:r>
+          </w:p>
+          <w:p>
+            <w:pPr>
+              <w:rPr>
+                <w:sz w:val="16"/>
+                <w:szCs w:val="18"/>
+              </w:rPr>
+            </w:pPr>
+            <w:r>
+              <w:rPr>
+                <w:sz w:val="16"/>
+                <w:szCs w:val="18"/>
+              </w:rPr>
+              <w:t xml:space="preserve">    for (int j = 0; j &lt; n_features; ++j) { // j: Feature Index</w:t>
+            </w:r>
+          </w:p>
+          <w:p>
+            <w:pPr>
+              <w:rPr>
+                <w:sz w:val="16"/>
+                <w:szCs w:val="18"/>
+              </w:rPr>
+            </w:pPr>
+            <w:r>
+              <w:rPr>
+                <w:sz w:val="16"/>
+                <w:szCs w:val="18"/>
+              </w:rPr>
+              <w:t xml:space="preserve">        h_data_soa[j * n_samples + i] = h_data_aos[i * n_features + j];</w:t>
             </w:r>
           </w:p>
           <w:p>
@@ -2714,9 +1516,8 @@
                 <w:sz w:val="16"/>
                 <w:szCs w:val="18"/>
               </w:rPr>
-              <w:t xml:space="preserve">[Device] </w:t>
-            </w:r>
-            <w:proofErr w:type="spellStart"/>
+              <w:t>[Device] assignClusterKernel_SoA</w:t>
+            </w:r>
             <w:r>
               <w:rPr>
                 <w:b/>
@@ -2724,19 +1525,8 @@
                 <w:sz w:val="16"/>
                 <w:szCs w:val="18"/>
               </w:rPr>
-              <w:t>assignClusterKernel_SoA</w:t>
-            </w:r>
-            <w:proofErr w:type="spellEnd"/>
-            <w:r>
-              <w:rPr>
-                <w:b/>
-                <w:bCs/>
-                <w:sz w:val="16"/>
-                <w:szCs w:val="18"/>
-              </w:rPr>
               <w:t xml:space="preserve"> -</w:t>
             </w:r>
-            <w:proofErr w:type="spellStart"/>
             <w:r>
               <w:rPr>
                 <w:rFonts w:hint="eastAsia"/>
@@ -2752,7 +1542,6 @@
               </w:rPr>
               <w:t>oS</w:t>
             </w:r>
-            <w:proofErr w:type="spellEnd"/>
             <w:r>
               <w:rPr>
                 <w:rFonts w:hint="eastAsia"/>
@@ -2774,71 +1563,7 @@
                 <w:sz w:val="16"/>
                 <w:szCs w:val="18"/>
               </w:rPr>
-              <w:t xml:space="preserve"> </w:t>
-            </w:r>
-            <w:proofErr w:type="spellStart"/>
-            <w:r>
-              <w:rPr>
-                <w:sz w:val="16"/>
-                <w:szCs w:val="18"/>
-              </w:rPr>
-              <w:t>val</w:t>
-            </w:r>
-            <w:proofErr w:type="spellEnd"/>
-            <w:r>
-              <w:rPr>
-                <w:sz w:val="16"/>
-                <w:szCs w:val="18"/>
-              </w:rPr>
-              <w:t xml:space="preserve"> = </w:t>
-            </w:r>
-            <w:proofErr w:type="spellStart"/>
-            <w:r>
-              <w:rPr>
-                <w:sz w:val="16"/>
-                <w:szCs w:val="18"/>
-              </w:rPr>
-              <w:t>d_data_aos</w:t>
-            </w:r>
-            <w:proofErr w:type="spellEnd"/>
-            <w:r>
-              <w:rPr>
-                <w:sz w:val="16"/>
-                <w:szCs w:val="18"/>
-              </w:rPr>
-              <w:t>[</w:t>
-            </w:r>
-            <w:proofErr w:type="spellStart"/>
-            <w:r>
-              <w:rPr>
-                <w:sz w:val="16"/>
-                <w:szCs w:val="18"/>
-              </w:rPr>
-              <w:t>gid</w:t>
-            </w:r>
-            <w:proofErr w:type="spellEnd"/>
-            <w:r>
-              <w:rPr>
-                <w:sz w:val="16"/>
-                <w:szCs w:val="18"/>
-              </w:rPr>
-              <w:t xml:space="preserve"> * </w:t>
-            </w:r>
-            <w:proofErr w:type="spellStart"/>
-            <w:r>
-              <w:rPr>
-                <w:sz w:val="16"/>
-                <w:szCs w:val="18"/>
-              </w:rPr>
-              <w:t>n_features</w:t>
-            </w:r>
-            <w:proofErr w:type="spellEnd"/>
-            <w:r>
-              <w:rPr>
-                <w:sz w:val="16"/>
-                <w:szCs w:val="18"/>
-              </w:rPr>
-              <w:t xml:space="preserve"> + f];</w:t>
+              <w:t xml:space="preserve"> val = d_data_aos[gid * n_features + f];</w:t>
             </w:r>
             <w:r>
               <w:rPr>
@@ -2868,23 +1593,7 @@
                 <w:sz w:val="16"/>
                 <w:szCs w:val="18"/>
               </w:rPr>
-              <w:t xml:space="preserve">for (int f = 0; f &lt; </w:t>
-            </w:r>
-            <w:proofErr w:type="spellStart"/>
-            <w:r>
-              <w:rPr>
-                <w:sz w:val="16"/>
-                <w:szCs w:val="18"/>
-              </w:rPr>
-              <w:t>n_features</w:t>
-            </w:r>
-            <w:proofErr w:type="spellEnd"/>
-            <w:r>
-              <w:rPr>
-                <w:sz w:val="16"/>
-                <w:szCs w:val="18"/>
-              </w:rPr>
-              <w:t>; ++f) {</w:t>
+              <w:t>for (int f = 0; f &lt; n_features; ++f) {</w:t>
             </w:r>
           </w:p>
           <w:p>
@@ -2903,107 +1612,7 @@
                 <w:sz w:val="16"/>
                 <w:szCs w:val="18"/>
               </w:rPr>
-              <w:t xml:space="preserve">    float </w:t>
-            </w:r>
-            <w:proofErr w:type="spellStart"/>
-            <w:r>
-              <w:rPr>
-                <w:b/>
-                <w:bCs/>
-                <w:sz w:val="16"/>
-                <w:szCs w:val="18"/>
-              </w:rPr>
-              <w:t>val</w:t>
-            </w:r>
-            <w:proofErr w:type="spellEnd"/>
-            <w:r>
-              <w:rPr>
-                <w:b/>
-                <w:bCs/>
-                <w:sz w:val="16"/>
-                <w:szCs w:val="18"/>
-              </w:rPr>
-              <w:t xml:space="preserve"> = </w:t>
-            </w:r>
-            <w:proofErr w:type="spellStart"/>
-            <w:r>
-              <w:rPr>
-                <w:b/>
-                <w:bCs/>
-                <w:sz w:val="16"/>
-                <w:szCs w:val="18"/>
-              </w:rPr>
-              <w:t>d_data_</w:t>
-            </w:r>
-            <w:proofErr w:type="gramStart"/>
-            <w:r>
-              <w:rPr>
-                <w:b/>
-                <w:bCs/>
-                <w:sz w:val="16"/>
-                <w:szCs w:val="18"/>
-              </w:rPr>
-              <w:t>soa</w:t>
-            </w:r>
-            <w:proofErr w:type="spellEnd"/>
-            <w:r>
-              <w:rPr>
-                <w:b/>
-                <w:bCs/>
-                <w:sz w:val="16"/>
-                <w:szCs w:val="18"/>
-              </w:rPr>
-              <w:t>[</w:t>
-            </w:r>
-            <w:proofErr w:type="gramEnd"/>
-            <w:r>
-              <w:rPr>
-                <w:b/>
-                <w:bCs/>
-                <w:sz w:val="16"/>
-                <w:szCs w:val="18"/>
-              </w:rPr>
-              <w:t xml:space="preserve">f * </w:t>
-            </w:r>
-            <w:proofErr w:type="spellStart"/>
-            <w:r>
-              <w:rPr>
-                <w:b/>
-                <w:bCs/>
-                <w:sz w:val="16"/>
-                <w:szCs w:val="18"/>
-              </w:rPr>
-              <w:t>n_samples</w:t>
-            </w:r>
-            <w:proofErr w:type="spellEnd"/>
-            <w:r>
-              <w:rPr>
-                <w:b/>
-                <w:bCs/>
-                <w:sz w:val="16"/>
-                <w:szCs w:val="18"/>
-              </w:rPr>
-              <w:t xml:space="preserve"> + </w:t>
-            </w:r>
-            <w:proofErr w:type="spellStart"/>
-            <w:r>
-              <w:rPr>
-                <w:b/>
-                <w:bCs/>
-                <w:sz w:val="16"/>
-                <w:szCs w:val="18"/>
-              </w:rPr>
-              <w:t>gid</w:t>
-            </w:r>
-            <w:proofErr w:type="spellEnd"/>
-            <w:r>
-              <w:rPr>
-                <w:b/>
-                <w:bCs/>
-                <w:sz w:val="16"/>
-                <w:szCs w:val="18"/>
-              </w:rPr>
-              <w:t xml:space="preserve">];  </w:t>
+              <w:t xml:space="preserve">    float val = d_data_soa[f * n_samples + gid];  </w:t>
             </w:r>
           </w:p>
           <w:p>
@@ -3062,15 +1671,7 @@
         <w:ind w:leftChars="0" w:left="1600" w:firstLineChars="100" w:firstLine="200"/>
       </w:pPr>
       <w:r>
-        <w:t xml:space="preserve">Data가 sparse하면 </w:t>
-      </w:r>
-      <w:proofErr w:type="spellStart"/>
-      <w:r>
-        <w:t>csr</w:t>
-      </w:r>
-      <w:proofErr w:type="spellEnd"/>
-      <w:r>
-        <w:t xml:space="preserve"> format으로 변경 후 연산</w:t>
+        <w:t>Data가 sparse하면 csr format으로 변경 후 연산</w:t>
       </w:r>
       <w:r>
         <w:rPr>
@@ -3095,29 +1696,7 @@
           <w:sz w:val="16"/>
           <w:szCs w:val="18"/>
         </w:rPr>
-        <w:t>||x||^2 + ||c||^2 - 2(</w:t>
-      </w:r>
-      <w:proofErr w:type="spellStart"/>
-      <w:r>
-        <w:rPr>
-          <w:rStyle w:val="hljs-comment"/>
-          <w:b/>
-          <w:bCs/>
-          <w:sz w:val="16"/>
-          <w:szCs w:val="18"/>
-        </w:rPr>
-        <w:t>x·c</w:t>
-      </w:r>
-      <w:proofErr w:type="spellEnd"/>
-      <w:r>
-        <w:rPr>
-          <w:rStyle w:val="hljs-comment"/>
-          <w:b/>
-          <w:bCs/>
-          <w:sz w:val="16"/>
-          <w:szCs w:val="18"/>
-        </w:rPr>
-        <w:t>)</w:t>
+        <w:t>||x||^2 + ||c||^2 - 2(x·c)</w:t>
       </w:r>
       <w:r>
         <w:rPr>
@@ -3142,7 +1721,22 @@
         <w:ind w:leftChars="0" w:left="1600"/>
       </w:pPr>
       <w:r>
-        <w:t>But Dense의 경우</w:t>
+        <w:rPr>
+          <w:rFonts w:hint="eastAsia"/>
+        </w:rPr>
+        <w:t>하지만</w:t>
+      </w:r>
+      <w:r>
+        <w:t xml:space="preserve"> Dense</w:t>
+      </w:r>
+      <w:r>
+        <w:rPr>
+          <w:rFonts w:hint="eastAsia"/>
+        </w:rPr>
+        <w:t>한</w:t>
+      </w:r>
+      <w:r>
+        <w:t xml:space="preserve"> 경우</w:t>
       </w:r>
       <w:r>
         <w:t xml:space="preserve"> </w:t>
@@ -3171,13 +1765,8 @@
         </w:rPr>
         <w:t xml:space="preserve">하지 않으면 </w:t>
       </w:r>
-      <w:proofErr w:type="spellStart"/>
-      <w:r>
-        <w:t>csr</w:t>
-      </w:r>
-      <w:proofErr w:type="spellEnd"/>
-      <w:r>
-        <w:t xml:space="preserve"> format</w:t>
+      <w:r>
+        <w:t>csr format</w:t>
       </w:r>
       <w:r>
         <w:rPr>
@@ -3288,117 +1877,37 @@
                 <w:sz w:val="16"/>
                 <w:szCs w:val="18"/>
               </w:rPr>
-              <w:t xml:space="preserve">float </w:t>
-            </w:r>
-            <w:proofErr w:type="spellStart"/>
-            <w:r>
-              <w:rPr>
-                <w:sz w:val="16"/>
-                <w:szCs w:val="18"/>
-              </w:rPr>
-              <w:t>calculate_</w:t>
-            </w:r>
-            <w:proofErr w:type="gramStart"/>
-            <w:r>
-              <w:rPr>
-                <w:sz w:val="16"/>
-                <w:szCs w:val="18"/>
-              </w:rPr>
-              <w:t>sparsity</w:t>
-            </w:r>
-            <w:proofErr w:type="spellEnd"/>
-            <w:r>
-              <w:rPr>
-                <w:sz w:val="16"/>
-                <w:szCs w:val="18"/>
-              </w:rPr>
-              <w:t>(</w:t>
-            </w:r>
-            <w:proofErr w:type="gramEnd"/>
-            <w:r>
-              <w:rPr>
-                <w:sz w:val="16"/>
-                <w:szCs w:val="18"/>
-              </w:rPr>
-              <w:t>const std::vector&lt;float&gt;&amp; data) {</w:t>
-            </w:r>
-          </w:p>
-          <w:p>
-            <w:pPr>
-              <w:rPr>
-                <w:sz w:val="16"/>
-                <w:szCs w:val="18"/>
-              </w:rPr>
-            </w:pPr>
-            <w:r>
-              <w:rPr>
-                <w:sz w:val="16"/>
-                <w:szCs w:val="18"/>
-              </w:rPr>
-              <w:t xml:space="preserve">    long </w:t>
-            </w:r>
-            <w:proofErr w:type="spellStart"/>
-            <w:r>
-              <w:rPr>
-                <w:sz w:val="16"/>
-                <w:szCs w:val="18"/>
-              </w:rPr>
-              <w:t>long</w:t>
-            </w:r>
-            <w:proofErr w:type="spellEnd"/>
-            <w:r>
-              <w:rPr>
-                <w:sz w:val="16"/>
-                <w:szCs w:val="18"/>
-              </w:rPr>
-              <w:t xml:space="preserve"> </w:t>
-            </w:r>
-            <w:proofErr w:type="spellStart"/>
-            <w:r>
-              <w:rPr>
-                <w:sz w:val="16"/>
-                <w:szCs w:val="18"/>
-              </w:rPr>
-              <w:t>zero_count</w:t>
-            </w:r>
-            <w:proofErr w:type="spellEnd"/>
-            <w:r>
-              <w:rPr>
-                <w:sz w:val="16"/>
-                <w:szCs w:val="18"/>
-              </w:rPr>
-              <w:t xml:space="preserve"> = 0;</w:t>
-            </w:r>
-          </w:p>
-          <w:p>
-            <w:pPr>
-              <w:rPr>
-                <w:sz w:val="16"/>
-                <w:szCs w:val="18"/>
-              </w:rPr>
-            </w:pPr>
-            <w:r>
-              <w:rPr>
-                <w:sz w:val="16"/>
-                <w:szCs w:val="18"/>
-              </w:rPr>
-              <w:t xml:space="preserve">    for (float </w:t>
-            </w:r>
-            <w:proofErr w:type="spellStart"/>
-            <w:r>
-              <w:rPr>
-                <w:sz w:val="16"/>
-                <w:szCs w:val="18"/>
-              </w:rPr>
-              <w:t>val</w:t>
-            </w:r>
-            <w:proofErr w:type="spellEnd"/>
-            <w:r>
-              <w:rPr>
-                <w:sz w:val="16"/>
-                <w:szCs w:val="18"/>
-              </w:rPr>
-              <w:t xml:space="preserve"> : data) {</w:t>
+              <w:t>float calculate_sparsity(const std::vector&lt;float&gt;&amp; data) {</w:t>
+            </w:r>
+          </w:p>
+          <w:p>
+            <w:pPr>
+              <w:rPr>
+                <w:sz w:val="16"/>
+                <w:szCs w:val="18"/>
+              </w:rPr>
+            </w:pPr>
+            <w:r>
+              <w:rPr>
+                <w:sz w:val="16"/>
+                <w:szCs w:val="18"/>
+              </w:rPr>
+              <w:t xml:space="preserve">    long long zero_count = 0;</w:t>
+            </w:r>
+          </w:p>
+          <w:p>
+            <w:pPr>
+              <w:rPr>
+                <w:sz w:val="16"/>
+                <w:szCs w:val="18"/>
+              </w:rPr>
+            </w:pPr>
+            <w:r>
+              <w:rPr>
+                <w:sz w:val="16"/>
+                <w:szCs w:val="18"/>
+              </w:rPr>
+              <w:t xml:space="preserve">    for (float val : data) {</w:t>
             </w:r>
             <w:r>
               <w:rPr>
@@ -3435,39 +1944,7 @@
                 <w:sz w:val="16"/>
                 <w:szCs w:val="18"/>
               </w:rPr>
-              <w:t xml:space="preserve">        if (std::abs(</w:t>
-            </w:r>
-            <w:proofErr w:type="spellStart"/>
-            <w:r>
-              <w:rPr>
-                <w:sz w:val="16"/>
-                <w:szCs w:val="18"/>
-              </w:rPr>
-              <w:t>val</w:t>
-            </w:r>
-            <w:proofErr w:type="spellEnd"/>
-            <w:r>
-              <w:rPr>
-                <w:sz w:val="16"/>
-                <w:szCs w:val="18"/>
-              </w:rPr>
-              <w:t xml:space="preserve">) &lt; 1e-6) </w:t>
-            </w:r>
-            <w:proofErr w:type="spellStart"/>
-            <w:r>
-              <w:rPr>
-                <w:sz w:val="16"/>
-                <w:szCs w:val="18"/>
-              </w:rPr>
-              <w:t>zero_count</w:t>
-            </w:r>
-            <w:proofErr w:type="spellEnd"/>
-            <w:r>
-              <w:rPr>
-                <w:sz w:val="16"/>
-                <w:szCs w:val="18"/>
-              </w:rPr>
-              <w:t>++;</w:t>
+              <w:t xml:space="preserve">        if (std::abs(val) &lt; 1e-6) zero_count++;</w:t>
             </w:r>
             <w:r>
               <w:rPr>
@@ -3504,41 +1981,7 @@
                 <w:sz w:val="16"/>
                 <w:szCs w:val="18"/>
               </w:rPr>
-              <w:t xml:space="preserve">    return (float)</w:t>
-            </w:r>
-            <w:proofErr w:type="spellStart"/>
-            <w:r>
-              <w:rPr>
-                <w:sz w:val="16"/>
-                <w:szCs w:val="18"/>
-              </w:rPr>
-              <w:t>zero_count</w:t>
-            </w:r>
-            <w:proofErr w:type="spellEnd"/>
-            <w:r>
-              <w:rPr>
-                <w:sz w:val="16"/>
-                <w:szCs w:val="18"/>
-              </w:rPr>
-              <w:t xml:space="preserve"> / </w:t>
-            </w:r>
-            <w:proofErr w:type="spellStart"/>
-            <w:proofErr w:type="gramStart"/>
-            <w:r>
-              <w:rPr>
-                <w:sz w:val="16"/>
-                <w:szCs w:val="18"/>
-              </w:rPr>
-              <w:t>data.size</w:t>
-            </w:r>
-            <w:proofErr w:type="spellEnd"/>
-            <w:proofErr w:type="gramEnd"/>
-            <w:r>
-              <w:rPr>
-                <w:sz w:val="16"/>
-                <w:szCs w:val="18"/>
-              </w:rPr>
-              <w:t>();</w:t>
+              <w:t xml:space="preserve">    return (float)zero_count / data.size();</w:t>
             </w:r>
           </w:p>
           <w:p>
@@ -3652,87 +2095,7 @@
                 <w:sz w:val="16"/>
                 <w:szCs w:val="18"/>
               </w:rPr>
-              <w:t xml:space="preserve">for (int </w:t>
-            </w:r>
-            <w:proofErr w:type="spellStart"/>
-            <w:r>
-              <w:rPr>
-                <w:sz w:val="16"/>
-                <w:szCs w:val="18"/>
-              </w:rPr>
-              <w:t>i</w:t>
-            </w:r>
-            <w:proofErr w:type="spellEnd"/>
-            <w:r>
-              <w:rPr>
-                <w:sz w:val="16"/>
-                <w:szCs w:val="18"/>
-              </w:rPr>
-              <w:t xml:space="preserve"> = </w:t>
-            </w:r>
-            <w:proofErr w:type="spellStart"/>
-            <w:r>
-              <w:rPr>
-                <w:sz w:val="16"/>
-                <w:szCs w:val="18"/>
-              </w:rPr>
-              <w:t>start_idx</w:t>
-            </w:r>
-            <w:proofErr w:type="spellEnd"/>
-            <w:r>
-              <w:rPr>
-                <w:sz w:val="16"/>
-                <w:szCs w:val="18"/>
-              </w:rPr>
-              <w:t xml:space="preserve">; </w:t>
-            </w:r>
-            <w:proofErr w:type="spellStart"/>
-            <w:r>
-              <w:rPr>
-                <w:sz w:val="16"/>
-                <w:szCs w:val="18"/>
-              </w:rPr>
-              <w:t>i</w:t>
-            </w:r>
-            <w:proofErr w:type="spellEnd"/>
-            <w:r>
-              <w:rPr>
-                <w:sz w:val="16"/>
-                <w:szCs w:val="18"/>
-              </w:rPr>
-              <w:t xml:space="preserve"> &lt; </w:t>
-            </w:r>
-            <w:proofErr w:type="spellStart"/>
-            <w:r>
-              <w:rPr>
-                <w:sz w:val="16"/>
-                <w:szCs w:val="18"/>
-              </w:rPr>
-              <w:t>end_idx</w:t>
-            </w:r>
-            <w:proofErr w:type="spellEnd"/>
-            <w:r>
-              <w:rPr>
-                <w:sz w:val="16"/>
-                <w:szCs w:val="18"/>
-              </w:rPr>
-              <w:t>; ++</w:t>
-            </w:r>
-            <w:proofErr w:type="spellStart"/>
-            <w:r>
-              <w:rPr>
-                <w:sz w:val="16"/>
-                <w:szCs w:val="18"/>
-              </w:rPr>
-              <w:t>i</w:t>
-            </w:r>
-            <w:proofErr w:type="spellEnd"/>
-            <w:r>
-              <w:rPr>
-                <w:sz w:val="16"/>
-                <w:szCs w:val="18"/>
-              </w:rPr>
-              <w:t>) {</w:t>
+              <w:t>for (int i = start_idx; i &lt; end_idx; ++i) {</w:t>
             </w:r>
           </w:p>
           <w:p>
@@ -3748,40 +2111,7 @@
                 <w:sz w:val="16"/>
                 <w:szCs w:val="18"/>
               </w:rPr>
-              <w:t xml:space="preserve">int col = </w:t>
-            </w:r>
-            <w:proofErr w:type="spellStart"/>
-            <w:r>
-              <w:rPr>
-                <w:sz w:val="16"/>
-                <w:szCs w:val="18"/>
-              </w:rPr>
-              <w:t>csr_col_ind</w:t>
-            </w:r>
-            <w:proofErr w:type="spellEnd"/>
-            <w:r>
-              <w:rPr>
-                <w:sz w:val="16"/>
-                <w:szCs w:val="18"/>
-              </w:rPr>
-              <w:t>[</w:t>
-            </w:r>
-            <w:proofErr w:type="spellStart"/>
-            <w:r>
-              <w:rPr>
-                <w:sz w:val="16"/>
-                <w:szCs w:val="18"/>
-              </w:rPr>
-              <w:t>i</w:t>
-            </w:r>
-            <w:proofErr w:type="spellEnd"/>
-            <w:proofErr w:type="gramStart"/>
-            <w:r>
-              <w:rPr>
-                <w:sz w:val="16"/>
-                <w:szCs w:val="18"/>
-              </w:rPr>
-              <w:t>];</w:t>
+              <w:t>int col = csr_col_ind[i];</w:t>
             </w:r>
             <w:r>
               <w:rPr>
@@ -3795,94 +2125,22 @@
                 <w:sz w:val="16"/>
                 <w:szCs w:val="18"/>
               </w:rPr>
-              <w:t xml:space="preserve">  </w:t>
-            </w:r>
-            <w:proofErr w:type="gramEnd"/>
-            <w:r>
-              <w:rPr>
-                <w:sz w:val="16"/>
-                <w:szCs w:val="18"/>
-              </w:rPr>
-              <w:t xml:space="preserve">float </w:t>
-            </w:r>
-            <w:proofErr w:type="spellStart"/>
-            <w:r>
-              <w:rPr>
-                <w:sz w:val="16"/>
-                <w:szCs w:val="18"/>
-              </w:rPr>
-              <w:t>val</w:t>
-            </w:r>
-            <w:proofErr w:type="spellEnd"/>
-            <w:r>
-              <w:rPr>
-                <w:sz w:val="16"/>
-                <w:szCs w:val="18"/>
-              </w:rPr>
-              <w:t xml:space="preserve"> = </w:t>
-            </w:r>
-            <w:proofErr w:type="spellStart"/>
-            <w:r>
-              <w:rPr>
-                <w:sz w:val="16"/>
-                <w:szCs w:val="18"/>
-              </w:rPr>
-              <w:t>csr_values</w:t>
-            </w:r>
-            <w:proofErr w:type="spellEnd"/>
-            <w:r>
-              <w:rPr>
-                <w:sz w:val="16"/>
-                <w:szCs w:val="18"/>
-              </w:rPr>
-              <w:t>[</w:t>
-            </w:r>
-            <w:proofErr w:type="spellStart"/>
-            <w:r>
-              <w:rPr>
-                <w:sz w:val="16"/>
-                <w:szCs w:val="18"/>
-              </w:rPr>
-              <w:t>i</w:t>
-            </w:r>
-            <w:proofErr w:type="spellEnd"/>
-            <w:r>
-              <w:rPr>
-                <w:sz w:val="16"/>
-                <w:szCs w:val="18"/>
-              </w:rPr>
-              <w:t>];</w:t>
-            </w:r>
-          </w:p>
-          <w:p>
-            <w:pPr>
-              <w:rPr>
-                <w:sz w:val="16"/>
-                <w:szCs w:val="18"/>
-              </w:rPr>
-            </w:pPr>
-            <w:r>
-              <w:rPr>
-                <w:sz w:val="16"/>
-                <w:szCs w:val="18"/>
-              </w:rPr>
-              <w:t xml:space="preserve">  // Constant Memory에 있는 Centroid (</w:t>
-            </w:r>
-            <w:proofErr w:type="spellStart"/>
-            <w:r>
-              <w:rPr>
-                <w:sz w:val="16"/>
-                <w:szCs w:val="18"/>
-              </w:rPr>
-              <w:t>c_centroids</w:t>
-            </w:r>
-            <w:proofErr w:type="spellEnd"/>
-            <w:r>
-              <w:rPr>
-                <w:sz w:val="16"/>
-                <w:szCs w:val="18"/>
-              </w:rPr>
-              <w:t>)와 곱셈</w:t>
+              <w:t xml:space="preserve">  float val = csr_values[i];</w:t>
+            </w:r>
+          </w:p>
+          <w:p>
+            <w:pPr>
+              <w:rPr>
+                <w:sz w:val="16"/>
+                <w:szCs w:val="18"/>
+              </w:rPr>
+            </w:pPr>
+            <w:r>
+              <w:rPr>
+                <w:sz w:val="16"/>
+                <w:szCs w:val="18"/>
+              </w:rPr>
+              <w:t xml:space="preserve">  // Constant Memory에 있는 Centroid (c_centroids)와 곱셈</w:t>
             </w:r>
           </w:p>
           <w:p>
@@ -3901,7 +2159,6 @@
               </w:rPr>
               <w:t xml:space="preserve">  </w:t>
             </w:r>
-            <w:proofErr w:type="spellStart"/>
             <w:r>
               <w:rPr>
                 <w:b/>
@@ -3909,77 +2166,7 @@
                 <w:sz w:val="16"/>
                 <w:szCs w:val="18"/>
               </w:rPr>
-              <w:t>dot_product</w:t>
-            </w:r>
-            <w:proofErr w:type="spellEnd"/>
-            <w:r>
-              <w:rPr>
-                <w:b/>
-                <w:bCs/>
-                <w:sz w:val="16"/>
-                <w:szCs w:val="18"/>
-              </w:rPr>
-              <w:t xml:space="preserve"> += </w:t>
-            </w:r>
-            <w:proofErr w:type="spellStart"/>
-            <w:r>
-              <w:rPr>
-                <w:b/>
-                <w:bCs/>
-                <w:sz w:val="16"/>
-                <w:szCs w:val="18"/>
-              </w:rPr>
-              <w:t>val</w:t>
-            </w:r>
-            <w:proofErr w:type="spellEnd"/>
-            <w:r>
-              <w:rPr>
-                <w:b/>
-                <w:bCs/>
-                <w:sz w:val="16"/>
-                <w:szCs w:val="18"/>
-              </w:rPr>
-              <w:t xml:space="preserve"> * </w:t>
-            </w:r>
-            <w:proofErr w:type="spellStart"/>
-            <w:r>
-              <w:rPr>
-                <w:b/>
-                <w:bCs/>
-                <w:sz w:val="16"/>
-                <w:szCs w:val="18"/>
-              </w:rPr>
-              <w:t>c_</w:t>
-            </w:r>
-            <w:proofErr w:type="gramStart"/>
-            <w:r>
-              <w:rPr>
-                <w:b/>
-                <w:bCs/>
-                <w:sz w:val="16"/>
-                <w:szCs w:val="18"/>
-              </w:rPr>
-              <w:t>centroids</w:t>
-            </w:r>
-            <w:proofErr w:type="spellEnd"/>
-            <w:r>
-              <w:rPr>
-                <w:b/>
-                <w:bCs/>
-                <w:sz w:val="16"/>
-                <w:szCs w:val="18"/>
-              </w:rPr>
-              <w:t>[</w:t>
-            </w:r>
-            <w:proofErr w:type="gramEnd"/>
-            <w:r>
-              <w:rPr>
-                <w:b/>
-                <w:bCs/>
-                <w:sz w:val="16"/>
-                <w:szCs w:val="18"/>
-              </w:rPr>
-              <w:t xml:space="preserve">c * MAX_FEATURES + col]; </w:t>
+              <w:t xml:space="preserve">dot_product += val * c_centroids[c * MAX_FEATURES + col]; </w:t>
             </w:r>
             <w:r>
               <w:rPr>
@@ -3998,9 +2185,37 @@
                 <w:sz w:val="16"/>
                 <w:szCs w:val="18"/>
               </w:rPr>
-              <w:t>(</w:t>
-            </w:r>
-            <w:proofErr w:type="spellStart"/>
+              <w:t>(x·c)</w:t>
+            </w:r>
+          </w:p>
+          <w:p>
+            <w:pPr>
+              <w:pStyle w:val="ListParagraph"/>
+              <w:ind w:leftChars="0" w:left="0"/>
+              <w:rPr>
+                <w:sz w:val="16"/>
+                <w:szCs w:val="18"/>
+              </w:rPr>
+            </w:pPr>
+            <w:r>
+              <w:rPr>
+                <w:sz w:val="16"/>
+                <w:szCs w:val="18"/>
+              </w:rPr>
+              <w:t>}</w:t>
+            </w:r>
+          </w:p>
+          <w:p>
+            <w:pPr>
+              <w:pStyle w:val="ListParagraph"/>
+              <w:ind w:leftChars="0" w:left="0"/>
+              <w:rPr>
+                <w:b/>
+                <w:bCs/>
+                <w:sz w:val="16"/>
+                <w:szCs w:val="18"/>
+              </w:rPr>
+            </w:pPr>
             <w:r>
               <w:rPr>
                 <w:rStyle w:val="hljs-comment"/>
@@ -4009,101 +2224,7 @@
                 <w:sz w:val="16"/>
                 <w:szCs w:val="18"/>
               </w:rPr>
-              <w:t>x·c</w:t>
-            </w:r>
-            <w:proofErr w:type="spellEnd"/>
-            <w:r>
-              <w:rPr>
-                <w:rStyle w:val="hljs-comment"/>
-                <w:b/>
-                <w:bCs/>
-                <w:sz w:val="16"/>
-                <w:szCs w:val="18"/>
-              </w:rPr>
-              <w:t>)</w:t>
-            </w:r>
-          </w:p>
-          <w:p>
-            <w:pPr>
-              <w:pStyle w:val="ListParagraph"/>
-              <w:ind w:leftChars="0" w:left="0"/>
-              <w:rPr>
-                <w:sz w:val="16"/>
-                <w:szCs w:val="18"/>
-              </w:rPr>
-            </w:pPr>
-            <w:r>
-              <w:rPr>
-                <w:sz w:val="16"/>
-                <w:szCs w:val="18"/>
-              </w:rPr>
-              <w:t>}</w:t>
-            </w:r>
-          </w:p>
-          <w:p>
-            <w:pPr>
-              <w:pStyle w:val="ListParagraph"/>
-              <w:ind w:leftChars="0" w:left="0"/>
-              <w:rPr>
-                <w:b/>
-                <w:bCs/>
-                <w:sz w:val="16"/>
-                <w:szCs w:val="18"/>
-              </w:rPr>
-            </w:pPr>
-            <w:r>
-              <w:rPr>
-                <w:rStyle w:val="hljs-comment"/>
-                <w:b/>
-                <w:bCs/>
-                <w:sz w:val="16"/>
-                <w:szCs w:val="18"/>
-              </w:rPr>
-              <w:t>// 유클리드 거리 공식 D(</w:t>
-            </w:r>
-            <w:proofErr w:type="spellStart"/>
-            <w:r>
-              <w:rPr>
-                <w:rStyle w:val="hljs-comment"/>
-                <w:b/>
-                <w:bCs/>
-                <w:sz w:val="16"/>
-                <w:szCs w:val="18"/>
-              </w:rPr>
-              <w:t>x,c</w:t>
-            </w:r>
-            <w:proofErr w:type="spellEnd"/>
-            <w:r>
-              <w:rPr>
-                <w:rStyle w:val="hljs-comment"/>
-                <w:b/>
-                <w:bCs/>
-                <w:sz w:val="16"/>
-                <w:szCs w:val="18"/>
-              </w:rPr>
-              <w:t>) = ||x||^2 + ||c||^2 - 2(</w:t>
-            </w:r>
-            <w:proofErr w:type="spellStart"/>
-            <w:r>
-              <w:rPr>
-                <w:rStyle w:val="hljs-comment"/>
-                <w:b/>
-                <w:bCs/>
-                <w:sz w:val="16"/>
-                <w:szCs w:val="18"/>
-              </w:rPr>
-              <w:t>x·c</w:t>
-            </w:r>
-            <w:proofErr w:type="spellEnd"/>
-            <w:r>
-              <w:rPr>
-                <w:rStyle w:val="hljs-comment"/>
-                <w:b/>
-                <w:bCs/>
-                <w:sz w:val="16"/>
-                <w:szCs w:val="18"/>
-              </w:rPr>
-              <w:t>)</w:t>
+              <w:t>// 유클리드 거리 공식 D(x,c) = ||x||^2 + ||c||^2 - 2(x·c)</w:t>
             </w:r>
             <w:r>
               <w:rPr>
@@ -4139,67 +2260,7 @@
                 <w:sz w:val="16"/>
                 <w:szCs w:val="18"/>
               </w:rPr>
-              <w:t xml:space="preserve"> </w:t>
-            </w:r>
-            <w:proofErr w:type="spellStart"/>
-            <w:r>
-              <w:rPr>
-                <w:b/>
-                <w:bCs/>
-                <w:sz w:val="16"/>
-                <w:szCs w:val="18"/>
-              </w:rPr>
-              <w:t>dist</w:t>
-            </w:r>
-            <w:proofErr w:type="spellEnd"/>
-            <w:r>
-              <w:rPr>
-                <w:b/>
-                <w:bCs/>
-                <w:sz w:val="16"/>
-                <w:szCs w:val="18"/>
-              </w:rPr>
-              <w:t xml:space="preserve"> = </w:t>
-            </w:r>
-            <w:proofErr w:type="spellStart"/>
-            <w:r>
-              <w:rPr>
-                <w:b/>
-                <w:bCs/>
-                <w:sz w:val="16"/>
-                <w:szCs w:val="18"/>
-              </w:rPr>
-              <w:t>my_norm</w:t>
-            </w:r>
-            <w:proofErr w:type="spellEnd"/>
-            <w:r>
-              <w:rPr>
-                <w:b/>
-                <w:bCs/>
-                <w:sz w:val="16"/>
-                <w:szCs w:val="18"/>
-              </w:rPr>
-              <w:t xml:space="preserve"> + </w:t>
-            </w:r>
-            <w:proofErr w:type="spellStart"/>
-            <w:r>
-              <w:rPr>
-                <w:b/>
-                <w:bCs/>
-                <w:sz w:val="16"/>
-                <w:szCs w:val="18"/>
-              </w:rPr>
-              <w:t>c_centroid_norms</w:t>
-            </w:r>
-            <w:proofErr w:type="spellEnd"/>
-            <w:r>
-              <w:rPr>
-                <w:b/>
-                <w:bCs/>
-                <w:sz w:val="16"/>
-                <w:szCs w:val="18"/>
-              </w:rPr>
-              <w:t>[c] - (</w:t>
+              <w:t xml:space="preserve"> dist = my_norm + c_centroid_norms[c] - (</w:t>
             </w:r>
             <w:r>
               <w:rPr>
@@ -4218,27 +2279,7 @@
                 <w:sz w:val="16"/>
                 <w:szCs w:val="18"/>
               </w:rPr>
-              <w:t xml:space="preserve"> * </w:t>
-            </w:r>
-            <w:proofErr w:type="spellStart"/>
-            <w:r>
-              <w:rPr>
-                <w:b/>
-                <w:bCs/>
-                <w:sz w:val="16"/>
-                <w:szCs w:val="18"/>
-              </w:rPr>
-              <w:t>dot_product</w:t>
-            </w:r>
-            <w:proofErr w:type="spellEnd"/>
-            <w:r>
-              <w:rPr>
-                <w:b/>
-                <w:bCs/>
-                <w:sz w:val="16"/>
-                <w:szCs w:val="18"/>
-              </w:rPr>
-              <w:t>);</w:t>
+              <w:t xml:space="preserve"> * dot_product);</w:t>
             </w:r>
           </w:p>
         </w:tc>
@@ -4332,6 +2373,12 @@
         <w:rPr>
           <w:rFonts w:hint="eastAsia"/>
         </w:rPr>
+        <w:t>판</w:t>
+      </w:r>
+      <w:r>
+        <w:rPr>
+          <w:rFonts w:hint="eastAsia"/>
+        </w:rPr>
         <w:t xml:space="preserve">단하기 </w:t>
       </w:r>
       <w:r>
@@ -4346,8 +2393,6 @@
         </w:rPr>
         <w:t>문에 두가지 케이스 모두 문제가 없습니다.</w:t>
       </w:r>
-      <w:bookmarkStart w:id="0" w:name="_GoBack"/>
-      <w:bookmarkEnd w:id="0"/>
     </w:p>
     <w:p>
       <w:pPr>
@@ -4365,13 +2410,25 @@
         <w:rPr>
           <w:rFonts w:hint="eastAsia"/>
         </w:rPr>
-        <w:t>가 너무 많은 경</w:t>
-      </w:r>
-      <w:r>
-        <w:rPr>
-          <w:rFonts w:hint="eastAsia"/>
-        </w:rPr>
-        <w:t xml:space="preserve">우 </w:t>
+        <w:t>가 너무</w:t>
+      </w:r>
+      <w:r>
+        <w:rPr>
+          <w:rFonts w:hint="eastAsia"/>
+        </w:rPr>
+        <w:t xml:space="preserve"> </w:t>
+      </w:r>
+      <w:r>
+        <w:rPr>
+          <w:rFonts w:hint="eastAsia"/>
+        </w:rPr>
+        <w:t>많은 경</w:t>
+      </w:r>
+      <w:r>
+        <w:rPr>
+          <w:rFonts w:hint="eastAsia"/>
+        </w:rPr>
+        <w:t>우</w:t>
       </w:r>
       <w:r>
         <w:t xml:space="preserve">: </w:t>
@@ -4382,7 +2439,9 @@
         </w:rPr>
         <w:t xml:space="preserve">현재는 </w:t>
       </w:r>
-      <w:proofErr w:type="spellStart"/>
+      <w:r>
+        <w:t>f</w:t>
+      </w:r>
       <w:r>
         <w:t>eatur</w:t>
       </w:r>
@@ -4390,14 +2449,7 @@
         <w:rPr>
           <w:rFonts w:hint="eastAsia"/>
         </w:rPr>
-        <w:t>e</w:t>
-      </w:r>
-      <w:proofErr w:type="spellEnd"/>
-      <w:r>
-        <w:rPr>
-          <w:rFonts w:hint="eastAsia"/>
-        </w:rPr>
-        <w:t>가</w:t>
+        <w:t>e가</w:t>
       </w:r>
       <w:r>
         <w:t xml:space="preserve"> 2000</w:t>
@@ -4406,7 +2458,19 @@
         <w:rPr>
           <w:rFonts w:hint="eastAsia"/>
         </w:rPr>
-        <w:t xml:space="preserve">개인 경우 </w:t>
+        <w:t>개인 경우</w:t>
+      </w:r>
+      <w:r>
+        <w:rPr>
+          <w:rFonts w:hint="eastAsia"/>
+        </w:rPr>
+        <w:t>,</w:t>
+      </w:r>
+      <w:r>
+        <w:rPr>
+          <w:rFonts w:hint="eastAsia"/>
+        </w:rPr>
+        <w:t xml:space="preserve"> </w:t>
       </w:r>
       <w:r>
         <w:t>10*2000*4 = 80kb</w:t>
@@ -4430,7 +2494,13 @@
         <w:rPr>
           <w:rFonts w:hint="eastAsia"/>
         </w:rPr>
-        <w:t>하면 실행이 불가합니다.</w:t>
+        <w:t>해</w:t>
+      </w:r>
+      <w:r>
+        <w:rPr>
+          <w:rFonts w:hint="eastAsia"/>
+        </w:rPr>
+        <w:t xml:space="preserve"> 실행이 불가합니다.</w:t>
       </w:r>
       <w:r>
         <w:t xml:space="preserve"> </w:t>
@@ -4439,7 +2509,19 @@
         <w:rPr>
           <w:rFonts w:hint="eastAsia"/>
         </w:rPr>
-        <w:t>따라서 이에 대한 예외처리가 필요합니다.</w:t>
+        <w:t>이</w:t>
+      </w:r>
+      <w:r>
+        <w:rPr>
+          <w:rFonts w:hint="eastAsia"/>
+        </w:rPr>
+        <w:t xml:space="preserve"> 경우에 대한 고려가 필요하면</w:t>
+      </w:r>
+      <w:r>
+        <w:rPr>
+          <w:rFonts w:hint="eastAsia"/>
+        </w:rPr>
+        <w:t xml:space="preserve"> 예외처리가 필요합니다.</w:t>
       </w:r>
       <w:r>
         <w:t xml:space="preserve"> (</w:t>
@@ -4451,11 +2533,16 @@
         <w:t>F</w:t>
       </w:r>
       <w:r>
-        <w:t>ile uses too much global constant data (0xc3500 bytes, 0x10000 max)</w:t>
-      </w:r>
-      <w:r>
-        <w:t xml:space="preserve"> </w:t>
-      </w:r>
+        <w:t xml:space="preserve">ile uses too much global constant data </w:t>
+      </w:r>
+      <w:r>
+        <w:rPr>
+          <w:rFonts w:hint="eastAsia"/>
+        </w:rPr>
+        <w:t xml:space="preserve">에러 </w:t>
+      </w:r>
+      <w:bookmarkStart w:id="0" w:name="_GoBack"/>
+      <w:bookmarkEnd w:id="0"/>
       <w:r>
         <w:rPr>
           <w:rFonts w:hint="eastAsia"/>
@@ -4492,20 +2579,7 @@
         <w:ind w:leftChars="0"/>
       </w:pPr>
       <w:r>
-        <w:t xml:space="preserve">Evaluation methodology (system configurations, input dataset, compilation/runtime </w:t>
-      </w:r>
-      <w:proofErr w:type="spellStart"/>
-      <w:proofErr w:type="gramStart"/>
-      <w:r>
-        <w:t>parameters,etc</w:t>
-      </w:r>
-      <w:proofErr w:type="spellEnd"/>
-      <w:r>
-        <w:t>.</w:t>
-      </w:r>
-      <w:proofErr w:type="gramEnd"/>
-      <w:r>
-        <w:t>)</w:t>
+        <w:t>Evaluation methodology (system configurations, input dataset, compilation/runtime parameters,etc.)</w:t>
       </w:r>
     </w:p>
     <w:p>
@@ -4547,16 +2621,11 @@
         <w:spacing w:after="0" w:line="240" w:lineRule="auto"/>
         <w:ind w:leftChars="0" w:left="1600"/>
       </w:pPr>
-      <w:proofErr w:type="gramStart"/>
       <w:r>
         <w:t>Device</w:t>
       </w:r>
       <w:r>
-        <w:t xml:space="preserve"> :</w:t>
-      </w:r>
-      <w:proofErr w:type="gramEnd"/>
-      <w:r>
-        <w:t xml:space="preserve"> </w:t>
+        <w:t xml:space="preserve"> : </w:t>
       </w:r>
       <w:r>
         <w:t>NVIDIA GeForce RTX 3090 1</w:t>
@@ -4569,29 +2638,13 @@
         <w:ind w:leftChars="0" w:left="1600"/>
       </w:pPr>
       <w:r>
-        <w:t xml:space="preserve">Total </w:t>
-      </w:r>
-      <w:proofErr w:type="gramStart"/>
-      <w:r>
-        <w:t>Memory</w:t>
-      </w:r>
-      <w:r>
-        <w:t xml:space="preserve"> :</w:t>
-      </w:r>
-      <w:proofErr w:type="gramEnd"/>
-      <w:r>
-        <w:t xml:space="preserve"> </w:t>
-      </w:r>
-      <w:r>
-        <w:t xml:space="preserve">24576 </w:t>
-      </w:r>
-      <w:proofErr w:type="spellStart"/>
-      <w:r>
-        <w:t>MiB</w:t>
-      </w:r>
-      <w:proofErr w:type="spellEnd"/>
-      <w:r>
-        <w:t xml:space="preserve"> (24 GB) 2</w:t>
+        <w:t>Total Memory</w:t>
+      </w:r>
+      <w:r>
+        <w:t xml:space="preserve"> : </w:t>
+      </w:r>
+      <w:r>
+        <w:t>24576 MiB (24 GB) 2</w:t>
       </w:r>
     </w:p>
     <w:p>
@@ -4601,18 +2654,10 @@
         <w:ind w:leftChars="0" w:left="1600"/>
       </w:pPr>
       <w:r>
-        <w:t xml:space="preserve">CUDA </w:t>
-      </w:r>
-      <w:proofErr w:type="gramStart"/>
-      <w:r>
-        <w:t>Version</w:t>
-      </w:r>
-      <w:r>
-        <w:t xml:space="preserve"> :</w:t>
-      </w:r>
-      <w:proofErr w:type="gramEnd"/>
-      <w:r>
-        <w:t xml:space="preserve"> </w:t>
+        <w:t>CUDA Version</w:t>
+      </w:r>
+      <w:r>
+        <w:t xml:space="preserve"> : </w:t>
       </w:r>
       <w:r>
         <w:t>12.4 3</w:t>
@@ -4625,18 +2670,10 @@
         <w:ind w:leftChars="0" w:left="1600"/>
       </w:pPr>
       <w:r>
-        <w:t xml:space="preserve">Driver </w:t>
-      </w:r>
-      <w:proofErr w:type="gramStart"/>
-      <w:r>
-        <w:t>Version</w:t>
-      </w:r>
-      <w:r>
-        <w:t xml:space="preserve"> :</w:t>
-      </w:r>
-      <w:proofErr w:type="gramEnd"/>
-      <w:r>
-        <w:t xml:space="preserve"> </w:t>
+        <w:t>Driver Version</w:t>
+      </w:r>
+      <w:r>
+        <w:t xml:space="preserve"> : </w:t>
       </w:r>
       <w:r>
         <w:t>550.54.15 4</w:t>
@@ -4659,24 +2696,17 @@
         <w:br/>
         <w:t xml:space="preserve">- </w:t>
       </w:r>
-      <w:proofErr w:type="spellStart"/>
       <w:r>
         <w:t>sklearn.datasets</w:t>
       </w:r>
-      <w:proofErr w:type="spellEnd"/>
       <w:r>
         <w:rPr>
           <w:rFonts w:hint="eastAsia"/>
         </w:rPr>
         <w:t xml:space="preserve">의 </w:t>
       </w:r>
-      <w:proofErr w:type="spellStart"/>
-      <w:r>
-        <w:t>make_blobs</w:t>
-      </w:r>
-      <w:proofErr w:type="spellEnd"/>
-      <w:r>
-        <w:t xml:space="preserve"> 기반으로 생성된 합성 데이터셋을 사용했습니다.</w:t>
+      <w:r>
+        <w:t>make_blobs 기반으로 생성된 합성 데이터셋을 사용했습니다.</w:t>
       </w:r>
       <w:r>
         <w:br/>
@@ -4775,13 +2805,8 @@
         <w:spacing w:line="240" w:lineRule="auto"/>
         <w:ind w:leftChars="0"/>
       </w:pPr>
-      <w:proofErr w:type="spellStart"/>
-      <w:r>
-        <w:t>cuml</w:t>
-      </w:r>
-      <w:proofErr w:type="spellEnd"/>
-      <w:r>
-        <w:t xml:space="preserve"> </w:t>
+      <w:r>
+        <w:t xml:space="preserve">cuml </w:t>
       </w:r>
       <w:r>
         <w:rPr>
@@ -4809,7 +2834,6 @@
         <w:spacing w:line="240" w:lineRule="auto"/>
         <w:ind w:leftChars="0"/>
       </w:pPr>
-      <w:proofErr w:type="spellStart"/>
       <w:r>
         <w:rPr>
           <w:rFonts w:hint="eastAsia"/>
@@ -4817,11 +2841,7 @@
         <w:t>c</w:t>
       </w:r>
       <w:r>
-        <w:t>uml</w:t>
-      </w:r>
-      <w:proofErr w:type="spellEnd"/>
-      <w:r>
-        <w:t xml:space="preserve"> </w:t>
+        <w:t xml:space="preserve">uml </w:t>
       </w:r>
       <w:r>
         <w:rPr>
@@ -4881,15 +2901,7 @@
         <w:t xml:space="preserve">x) </w:t>
       </w:r>
       <w:r>
-        <w:t>python</w:t>
-      </w:r>
-      <w:proofErr w:type="gramStart"/>
-      <w:r>
-        <w:t>3 .</w:t>
-      </w:r>
-      <w:proofErr w:type="gramEnd"/>
-      <w:r>
-        <w:t xml:space="preserve">/cuml_KMeans.py 0 </w:t>
+        <w:t xml:space="preserve">python3 ./cuml_KMeans.py 0 </w:t>
       </w:r>
       <w:r>
         <w:t>5</w:t>
@@ -4907,13 +2919,8 @@
         </w:rPr>
         <w:t xml:space="preserve">(메모리 이동이 연산시간에 포함되지 않도록 </w:t>
       </w:r>
-      <w:proofErr w:type="spellStart"/>
-      <w:r>
-        <w:t>cupy</w:t>
-      </w:r>
-      <w:proofErr w:type="spellEnd"/>
-      <w:r>
-        <w:t xml:space="preserve"> </w:t>
+      <w:r>
+        <w:t xml:space="preserve">cupy </w:t>
       </w:r>
       <w:r>
         <w:rPr>
@@ -4966,15 +2973,7 @@
         <w:t>d</w:t>
       </w:r>
       <w:r>
-        <w:t xml:space="preserve">ouble </w:t>
-      </w:r>
-      <w:proofErr w:type="spellStart"/>
-      <w:r>
-        <w:t>atomicAdd</w:t>
-      </w:r>
-      <w:proofErr w:type="spellEnd"/>
-      <w:r>
-        <w:t xml:space="preserve"> </w:t>
+        <w:t xml:space="preserve">ouble atomicAdd </w:t>
       </w:r>
       <w:r>
         <w:rPr>
@@ -4982,13 +2981,8 @@
         </w:rPr>
         <w:t xml:space="preserve">사용으로 </w:t>
       </w:r>
-      <w:proofErr w:type="spellStart"/>
-      <w:r>
-        <w:t>nvcc</w:t>
-      </w:r>
-      <w:proofErr w:type="spellEnd"/>
-      <w:r>
-        <w:t xml:space="preserve"> </w:t>
+      <w:r>
+        <w:t xml:space="preserve">nvcc </w:t>
       </w:r>
       <w:r>
         <w:rPr>
@@ -5001,38 +2995,22 @@
           <w:b/>
           <w:bCs/>
         </w:rPr>
-        <w:t>-arch=</w:t>
-      </w:r>
-      <w:proofErr w:type="spellStart"/>
-      <w:r>
-        <w:rPr>
+        <w:t>-arch=sm_</w:t>
+      </w:r>
+      <w:r>
+        <w:rPr>
+          <w:rFonts w:hint="eastAsia"/>
           <w:b/>
           <w:bCs/>
         </w:rPr>
-        <w:t>sm_</w:t>
-      </w:r>
-      <w:r>
-        <w:rPr>
-          <w:rFonts w:hint="eastAsia"/>
+        <w:t>X</w:t>
+      </w:r>
+      <w:r>
+        <w:rPr>
           <w:b/>
           <w:bCs/>
         </w:rPr>
-        <w:t>X</w:t>
-      </w:r>
-      <w:r>
-        <w:rPr>
-          <w:b/>
-          <w:bCs/>
-        </w:rPr>
-        <w:t>X</w:t>
-      </w:r>
-      <w:proofErr w:type="spellEnd"/>
-      <w:r>
-        <w:rPr>
-          <w:b/>
-          <w:bCs/>
-        </w:rPr>
-        <w:t xml:space="preserve"> </w:t>
+        <w:t xml:space="preserve">X </w:t>
       </w:r>
       <w:r>
         <w:rPr>
@@ -5051,7 +3029,6 @@
           <w:bCs/>
         </w:rPr>
       </w:pPr>
-      <w:proofErr w:type="gramStart"/>
       <w:r>
         <w:rPr>
           <w:rFonts w:hint="eastAsia"/>
@@ -5059,27 +3036,10 @@
         <w:t xml:space="preserve">ex </w:t>
       </w:r>
       <w:r>
-        <w:t>)</w:t>
-      </w:r>
-      <w:proofErr w:type="gramEnd"/>
-      <w:r>
-        <w:t xml:space="preserve"> </w:t>
-      </w:r>
-      <w:proofErr w:type="spellStart"/>
-      <w:r>
-        <w:t>nvcc</w:t>
-      </w:r>
-      <w:proofErr w:type="spellEnd"/>
-      <w:r>
-        <w:t xml:space="preserve"> -o </w:t>
-      </w:r>
-      <w:proofErr w:type="spellStart"/>
-      <w:r>
-        <w:t>kmeans</w:t>
-      </w:r>
-      <w:proofErr w:type="spellEnd"/>
-      <w:r>
-        <w:t xml:space="preserve"> </w:t>
+        <w:t xml:space="preserve">) </w:t>
+      </w:r>
+      <w:r>
+        <w:t xml:space="preserve">nvcc -o kmeans </w:t>
       </w:r>
       <w:r>
         <w:t>mCSRKmeans</w:t>
@@ -5105,7 +3065,6 @@
           <w:bCs/>
         </w:rPr>
       </w:pPr>
-      <w:proofErr w:type="gramStart"/>
       <w:r>
         <w:rPr>
           <w:rFonts w:hint="eastAsia"/>
@@ -5113,27 +3072,10 @@
         <w:t xml:space="preserve">ex </w:t>
       </w:r>
       <w:r>
-        <w:t>)</w:t>
-      </w:r>
-      <w:proofErr w:type="gramEnd"/>
-      <w:r>
-        <w:t xml:space="preserve"> </w:t>
-      </w:r>
-      <w:proofErr w:type="spellStart"/>
-      <w:r>
-        <w:t>nvcc</w:t>
-      </w:r>
-      <w:proofErr w:type="spellEnd"/>
-      <w:r>
-        <w:t xml:space="preserve"> -o </w:t>
-      </w:r>
-      <w:proofErr w:type="spellStart"/>
-      <w:r>
-        <w:t>kmeans</w:t>
-      </w:r>
-      <w:proofErr w:type="spellEnd"/>
-      <w:r>
-        <w:t xml:space="preserve"> </w:t>
+        <w:t xml:space="preserve">) </w:t>
+      </w:r>
+      <w:r>
+        <w:t xml:space="preserve">nvcc -o kmeans </w:t>
       </w:r>
       <w:r>
         <w:t>mSoAKmeans</w:t>
@@ -5155,7 +3097,6 @@
         <w:spacing w:line="240" w:lineRule="auto"/>
         <w:ind w:leftChars="0" w:left="2000"/>
       </w:pPr>
-      <w:proofErr w:type="gramStart"/>
       <w:r>
         <w:rPr>
           <w:rFonts w:hint="eastAsia"/>
@@ -5163,27 +3104,10 @@
         <w:t xml:space="preserve">ex </w:t>
       </w:r>
       <w:r>
-        <w:t>)</w:t>
-      </w:r>
-      <w:proofErr w:type="gramEnd"/>
-      <w:r>
-        <w:t xml:space="preserve"> </w:t>
-      </w:r>
-      <w:proofErr w:type="spellStart"/>
-      <w:r>
-        <w:t>nvcc</w:t>
-      </w:r>
-      <w:proofErr w:type="spellEnd"/>
-      <w:r>
-        <w:t xml:space="preserve"> -o </w:t>
-      </w:r>
-      <w:proofErr w:type="spellStart"/>
-      <w:r>
-        <w:t>kmeans</w:t>
-      </w:r>
-      <w:proofErr w:type="spellEnd"/>
-      <w:r>
-        <w:t xml:space="preserve"> </w:t>
+        <w:t xml:space="preserve">) </w:t>
+      </w:r>
+      <w:r>
+        <w:t xml:space="preserve">nvcc -o kmeans </w:t>
       </w:r>
       <w:r>
         <w:t>mNaiveKmeans</w:t>
@@ -5222,13 +3146,8 @@
       </w:pPr>
       <w:r>
         <w:lastRenderedPageBreak/>
-        <w:t xml:space="preserve">Experimental results: Compare the performance of your algorithm with a baseline </w:t>
-      </w:r>
-      <w:proofErr w:type="gramStart"/>
-      <w:r>
-        <w:t>sequential version and/or other parallel versions</w:t>
-      </w:r>
-      <w:proofErr w:type="gramEnd"/>
+        <w:t>Experimental results: Compare the performance of your algorithm with a baseline sequential version and/or other parallel versions</w:t>
+      </w:r>
     </w:p>
     <w:p>
       <w:pPr>
@@ -5313,13 +3232,8 @@
           <w:bCs/>
         </w:rPr>
       </w:pPr>
-      <w:proofErr w:type="spellStart"/>
-      <w:r>
-        <w:t>assignClusterKernel</w:t>
-      </w:r>
-      <w:proofErr w:type="spellEnd"/>
-      <w:r>
-        <w:t xml:space="preserve"> </w:t>
+      <w:r>
+        <w:t xml:space="preserve">assignClusterKernel </w:t>
       </w:r>
       <w:r>
         <w:t>1</w:t>
@@ -5338,66 +3252,36 @@
           <w:b/>
           <w:bCs/>
         </w:rPr>
-        <w:t xml:space="preserve">191.5 </w:t>
-      </w:r>
-      <w:proofErr w:type="spellStart"/>
+        <w:t>191.5 ms</w:t>
+      </w:r>
       <w:r>
         <w:rPr>
           <w:b/>
           <w:bCs/>
         </w:rPr>
-        <w:t>ms</w:t>
-      </w:r>
-      <w:proofErr w:type="spellEnd"/>
+        <w:br/>
+      </w:r>
+      <w:r>
+        <w:t xml:space="preserve">computeNewCentroidsKernel </w:t>
+      </w:r>
+      <w:r>
+        <w:t>1</w:t>
+      </w:r>
+      <w:r>
+        <w:rPr>
+          <w:rFonts w:hint="eastAsia"/>
+        </w:rPr>
+        <w:t xml:space="preserve">회 수행시간 </w:t>
+      </w:r>
+      <w:r>
+        <w:t xml:space="preserve">: </w:t>
+      </w:r>
       <w:r>
         <w:rPr>
           <w:b/>
           <w:bCs/>
         </w:rPr>
-        <w:br/>
-      </w:r>
-      <w:proofErr w:type="spellStart"/>
-      <w:r>
-        <w:t>computeNewCentroidsKernel</w:t>
-      </w:r>
-      <w:proofErr w:type="spellEnd"/>
-      <w:r>
-        <w:t xml:space="preserve"> </w:t>
-      </w:r>
-      <w:r>
-        <w:t>1</w:t>
-      </w:r>
-      <w:r>
-        <w:rPr>
-          <w:rFonts w:hint="eastAsia"/>
-        </w:rPr>
-        <w:t xml:space="preserve">회 수행시간 </w:t>
-      </w:r>
-      <w:r>
-        <w:t xml:space="preserve">: </w:t>
-      </w:r>
-      <w:r>
-        <w:rPr>
-          <w:b/>
-          <w:bCs/>
-        </w:rPr>
-        <w:t xml:space="preserve">323.3 </w:t>
-      </w:r>
-      <w:proofErr w:type="spellStart"/>
-      <w:r>
-        <w:rPr>
-          <w:b/>
-          <w:bCs/>
-        </w:rPr>
-        <w:t>ms</w:t>
-      </w:r>
-      <w:proofErr w:type="spellEnd"/>
-      <w:r>
-        <w:rPr>
-          <w:b/>
-          <w:bCs/>
-        </w:rPr>
-        <w:t>-</w:t>
+        <w:t>323.3 ms-</w:t>
       </w:r>
     </w:p>
     <w:p>
@@ -5457,7 +3341,6 @@
         <w:spacing w:line="240" w:lineRule="auto"/>
         <w:ind w:leftChars="0"/>
       </w:pPr>
-      <w:proofErr w:type="spellStart"/>
       <w:r>
         <w:rPr>
           <w:rFonts w:hint="eastAsia"/>
@@ -5465,11 +3348,7 @@
         <w:t>S</w:t>
       </w:r>
       <w:r>
-        <w:t>oA</w:t>
-      </w:r>
-      <w:proofErr w:type="spellEnd"/>
-      <w:r>
-        <w:t xml:space="preserve"> </w:t>
+        <w:t xml:space="preserve">oA </w:t>
       </w:r>
       <w:r>
         <w:rPr>
@@ -5503,13 +3382,8 @@
           <w:bCs/>
         </w:rPr>
       </w:pPr>
-      <w:proofErr w:type="spellStart"/>
-      <w:r>
-        <w:t>assignClusterKernel</w:t>
-      </w:r>
-      <w:proofErr w:type="spellEnd"/>
-      <w:r>
-        <w:t xml:space="preserve"> </w:t>
+      <w:r>
+        <w:t xml:space="preserve">assignClusterKernel </w:t>
       </w:r>
       <w:r>
         <w:t>1</w:t>
@@ -5528,17 +3402,8 @@
           <w:b/>
           <w:bCs/>
         </w:rPr>
-        <w:t xml:space="preserve">45.3 </w:t>
-      </w:r>
-      <w:proofErr w:type="spellStart"/>
-      <w:r>
-        <w:rPr>
-          <w:b/>
-          <w:bCs/>
-        </w:rPr>
-        <w:t>ms</w:t>
-      </w:r>
-      <w:proofErr w:type="spellEnd"/>
+        <w:t>45.3 ms</w:t>
+      </w:r>
     </w:p>
     <w:p>
       <w:pPr>
@@ -5550,13 +3415,8 @@
           <w:bCs/>
         </w:rPr>
       </w:pPr>
-      <w:proofErr w:type="spellStart"/>
-      <w:r>
-        <w:t>computeNewCentroidsKernel</w:t>
-      </w:r>
-      <w:proofErr w:type="spellEnd"/>
-      <w:r>
-        <w:t xml:space="preserve"> </w:t>
+      <w:r>
+        <w:t xml:space="preserve">computeNewCentroidsKernel </w:t>
       </w:r>
       <w:r>
         <w:t>1</w:t>
@@ -5670,13 +3530,8 @@
           <w:bCs/>
         </w:rPr>
       </w:pPr>
-      <w:proofErr w:type="spellStart"/>
-      <w:r>
-        <w:t>assignClusterKernel</w:t>
-      </w:r>
-      <w:proofErr w:type="spellEnd"/>
-      <w:r>
-        <w:t xml:space="preserve"> </w:t>
+      <w:r>
+        <w:t xml:space="preserve">assignClusterKernel </w:t>
       </w:r>
       <w:r>
         <w:t>1</w:t>
@@ -5708,13 +3563,8 @@
           <w:bCs/>
         </w:rPr>
       </w:pPr>
-      <w:proofErr w:type="spellStart"/>
-      <w:r>
-        <w:t>computeNewCentroidsKernel</w:t>
-      </w:r>
-      <w:proofErr w:type="spellEnd"/>
-      <w:r>
-        <w:t xml:space="preserve"> </w:t>
+      <w:r>
+        <w:t xml:space="preserve">computeNewCentroidsKernel </w:t>
       </w:r>
       <w:r>
         <w:t>1</w:t>
@@ -5887,23 +3737,7 @@
                 <w:sz w:val="16"/>
                 <w:szCs w:val="18"/>
               </w:rPr>
-              <w:t>Average Execution Time (</w:t>
-            </w:r>
-            <w:proofErr w:type="spellStart"/>
-            <w:r>
-              <w:rPr>
-                <w:sz w:val="16"/>
-                <w:szCs w:val="18"/>
-              </w:rPr>
-              <w:t>ms</w:t>
-            </w:r>
-            <w:proofErr w:type="spellEnd"/>
-            <w:r>
-              <w:rPr>
-                <w:sz w:val="16"/>
-                <w:szCs w:val="18"/>
-              </w:rPr>
-              <w:t>)</w:t>
+              <w:t>Average Execution Time (ms)</w:t>
             </w:r>
           </w:p>
         </w:tc>
@@ -5987,19 +3821,8 @@
                 <w:sz w:val="16"/>
                 <w:szCs w:val="18"/>
               </w:rPr>
-              <w:t xml:space="preserve">462.45 </w:t>
-            </w:r>
-            <w:proofErr w:type="spellStart"/>
-            <w:r>
-              <w:rPr>
-                <w:b/>
-                <w:bCs/>
-                <w:sz w:val="16"/>
-                <w:szCs w:val="18"/>
-              </w:rPr>
-              <w:t>ms</w:t>
-            </w:r>
-            <w:proofErr w:type="spellEnd"/>
+              <w:t>462.45 ms</w:t>
+            </w:r>
           </w:p>
         </w:tc>
         <w:tc>
@@ -6049,7 +3872,6 @@
                 <w:szCs w:val="18"/>
               </w:rPr>
             </w:pPr>
-            <w:proofErr w:type="spellStart"/>
             <w:r>
               <w:rPr>
                 <w:sz w:val="16"/>
@@ -6057,7 +3879,6 @@
               </w:rPr>
               <w:t>cuML</w:t>
             </w:r>
-            <w:proofErr w:type="spellEnd"/>
           </w:p>
         </w:tc>
         <w:tc>
@@ -6079,17 +3900,8 @@
                 <w:sz w:val="16"/>
                 <w:szCs w:val="18"/>
               </w:rPr>
-              <w:t xml:space="preserve">993.25 </w:t>
-            </w:r>
-            <w:proofErr w:type="spellStart"/>
-            <w:r>
-              <w:rPr>
-                <w:sz w:val="16"/>
-                <w:szCs w:val="18"/>
-              </w:rPr>
-              <w:t>ms</w:t>
-            </w:r>
-            <w:proofErr w:type="spellEnd"/>
+              <w:t>993.25 ms</w:t>
+            </w:r>
           </w:p>
         </w:tc>
         <w:tc>
@@ -6135,31 +3947,13 @@
                 <w:szCs w:val="18"/>
               </w:rPr>
             </w:pPr>
-            <w:proofErr w:type="spellStart"/>
-            <w:r>
-              <w:rPr>
-                <w:sz w:val="16"/>
-                <w:szCs w:val="18"/>
-              </w:rPr>
-              <w:t>Optimezed</w:t>
-            </w:r>
-            <w:proofErr w:type="spellEnd"/>
-            <w:r>
-              <w:rPr>
-                <w:sz w:val="16"/>
-                <w:szCs w:val="18"/>
-              </w:rPr>
-              <w:t xml:space="preserve"> with </w:t>
-            </w:r>
-            <w:proofErr w:type="spellStart"/>
-            <w:r>
-              <w:rPr>
-                <w:sz w:val="16"/>
-                <w:szCs w:val="18"/>
-              </w:rPr>
-              <w:t>SoA</w:t>
-            </w:r>
-            <w:proofErr w:type="spellEnd"/>
+            <w:r>
+              <w:rPr>
+                <w:sz w:val="16"/>
+                <w:szCs w:val="18"/>
+              </w:rPr>
+              <w:t>Optimezed with SoA</w:t>
+            </w:r>
           </w:p>
         </w:tc>
         <w:tc>
@@ -6181,17 +3975,8 @@
                 <w:sz w:val="16"/>
                 <w:szCs w:val="18"/>
               </w:rPr>
-              <w:t xml:space="preserve">1679.87 </w:t>
-            </w:r>
-            <w:proofErr w:type="spellStart"/>
-            <w:r>
-              <w:rPr>
-                <w:sz w:val="16"/>
-                <w:szCs w:val="18"/>
-              </w:rPr>
-              <w:t>ms</w:t>
-            </w:r>
-            <w:proofErr w:type="spellEnd"/>
+              <w:t>1679.87 ms</w:t>
+            </w:r>
           </w:p>
         </w:tc>
         <w:tc>
@@ -6242,17 +4027,8 @@
                 <w:sz w:val="16"/>
                 <w:szCs w:val="18"/>
               </w:rPr>
-              <w:t xml:space="preserve">naive </w:t>
-            </w:r>
-            <w:proofErr w:type="spellStart"/>
-            <w:r>
-              <w:rPr>
-                <w:sz w:val="16"/>
-                <w:szCs w:val="18"/>
-              </w:rPr>
-              <w:t>cuda</w:t>
-            </w:r>
-            <w:proofErr w:type="spellEnd"/>
+              <w:t>naive cuda</w:t>
+            </w:r>
           </w:p>
         </w:tc>
         <w:tc>
@@ -6274,17 +4050,8 @@
                 <w:sz w:val="16"/>
                 <w:szCs w:val="18"/>
               </w:rPr>
-              <w:t xml:space="preserve">3650.78 </w:t>
-            </w:r>
-            <w:proofErr w:type="spellStart"/>
-            <w:r>
-              <w:rPr>
-                <w:sz w:val="16"/>
-                <w:szCs w:val="18"/>
-              </w:rPr>
-              <w:t>ms</w:t>
-            </w:r>
-            <w:proofErr w:type="spellEnd"/>
+              <w:t>3650.78 ms</w:t>
+            </w:r>
           </w:p>
         </w:tc>
         <w:tc>
@@ -6330,37 +4097,12 @@
                 <w:szCs w:val="18"/>
               </w:rPr>
             </w:pPr>
-            <w:proofErr w:type="spellStart"/>
-            <w:r>
-              <w:rPr>
-                <w:sz w:val="16"/>
-                <w:szCs w:val="18"/>
-              </w:rPr>
-              <w:t>sklearn</w:t>
-            </w:r>
-            <w:proofErr w:type="spellEnd"/>
-            <w:r>
-              <w:rPr>
-                <w:sz w:val="16"/>
-                <w:szCs w:val="18"/>
-              </w:rPr>
-              <w:t>(</w:t>
-            </w:r>
-            <w:proofErr w:type="spellStart"/>
-            <w:r>
-              <w:rPr>
-                <w:sz w:val="16"/>
-                <w:szCs w:val="18"/>
-              </w:rPr>
-              <w:t>cpu</w:t>
-            </w:r>
-            <w:proofErr w:type="spellEnd"/>
-            <w:r>
-              <w:rPr>
-                <w:sz w:val="16"/>
-                <w:szCs w:val="18"/>
-              </w:rPr>
-              <w:t>)</w:t>
+            <w:r>
+              <w:rPr>
+                <w:sz w:val="16"/>
+                <w:szCs w:val="18"/>
+              </w:rPr>
+              <w:t>sklearn(cpu)</w:t>
             </w:r>
           </w:p>
         </w:tc>
@@ -6383,17 +4125,8 @@
                 <w:sz w:val="16"/>
                 <w:szCs w:val="18"/>
               </w:rPr>
-              <w:t xml:space="preserve">24556.43 </w:t>
-            </w:r>
-            <w:proofErr w:type="spellStart"/>
-            <w:r>
-              <w:rPr>
-                <w:sz w:val="16"/>
-                <w:szCs w:val="18"/>
-              </w:rPr>
-              <w:t>ms</w:t>
-            </w:r>
-            <w:proofErr w:type="spellEnd"/>
+              <w:t>24556.43 ms</w:t>
+            </w:r>
           </w:p>
         </w:tc>
         <w:tc>
@@ -6619,32 +4352,18 @@
         <w:rPr>
           <w:rStyle w:val="citation-286"/>
         </w:rPr>
-        <w:t xml:space="preserve">CSR 포맷을 적용한 최종 알고리즘이 </w:t>
-      </w:r>
-      <w:proofErr w:type="spellStart"/>
+        <w:t xml:space="preserve">CSR 포맷을 적용한 최종 알고리즘이 cuML을 포함한 Baseline 대비 </w:t>
+      </w:r>
       <w:r>
         <w:rPr>
           <w:rStyle w:val="citation-286"/>
         </w:rPr>
-        <w:t>cuML</w:t>
-      </w:r>
-      <w:proofErr w:type="spellEnd"/>
+        <w:t>우수한 성능을</w:t>
+      </w:r>
       <w:r>
         <w:rPr>
           <w:rStyle w:val="citation-286"/>
         </w:rPr>
-        <w:t xml:space="preserve">을 포함한 Baseline 대비 </w:t>
-      </w:r>
-      <w:r>
-        <w:rPr>
-          <w:rStyle w:val="citation-286"/>
-        </w:rPr>
-        <w:t>우수한 성능을</w:t>
-      </w:r>
-      <w:r>
-        <w:rPr>
-          <w:rStyle w:val="citation-286"/>
-        </w:rPr>
         <w:t xml:space="preserve"> 달성했습니다</w:t>
       </w:r>
       <w:r>
@@ -6684,7 +4403,53 @@
         <w:rPr>
           <w:rFonts w:hint="eastAsia"/>
         </w:rPr>
-        <w:t>등의 기법을 적용할수록 성능이 점진적으로 개선되는 것을 알 수 있었습니다.</w:t>
+        <w:t>등의 기법을 적용할수록 성능이 점진적으로 개선</w:t>
+      </w:r>
+      <w:r>
+        <w:rPr>
+          <w:rFonts w:hint="eastAsia"/>
+        </w:rPr>
+        <w:t>(</w:t>
+      </w:r>
+      <w:r>
+        <w:t xml:space="preserve">3650ms-&gt; 1679ms-&gt; </w:t>
+      </w:r>
+      <w:r>
+        <w:rPr>
+          <w:b/>
+          <w:bCs/>
+        </w:rPr>
+        <w:t>462ms</w:t>
+      </w:r>
+      <w:r>
+        <w:t xml:space="preserve">) </w:t>
+      </w:r>
+      <w:r>
+        <w:rPr>
+          <w:rFonts w:hint="eastAsia"/>
+        </w:rPr>
+        <w:t>되</w:t>
+      </w:r>
+      <w:r>
+        <w:rPr>
+          <w:rFonts w:hint="eastAsia"/>
+        </w:rPr>
+        <w:t xml:space="preserve">어 최종적으로 </w:t>
+      </w:r>
+      <w:r>
+        <w:t>462ms</w:t>
+      </w:r>
+      <w:r>
+        <w:rPr>
+          <w:rFonts w:hint="eastAsia"/>
+        </w:rPr>
+        <w:t>을 달성했습니다</w:t>
+      </w:r>
+      <w:r>
+        <w:rPr>
+          <w:rFonts w:hint="eastAsia"/>
+        </w:rPr>
+        <w:t>.</w:t>
       </w:r>
     </w:p>
     <w:p>
@@ -6692,150 +4457,237 @@
         <w:pStyle w:val="ListParagraph"/>
         <w:spacing w:line="240" w:lineRule="auto"/>
         <w:ind w:leftChars="0" w:left="1600" w:firstLineChars="100" w:firstLine="200"/>
-      </w:pPr>
-      <w:proofErr w:type="spellStart"/>
+        <w:rPr>
+          <w:rFonts w:hint="eastAsia"/>
+        </w:rPr>
+      </w:pPr>
+      <w:r>
+        <w:rPr>
+          <w:rFonts w:hint="eastAsia"/>
+        </w:rPr>
+        <w:t xml:space="preserve">실험의 설정에는 약간의 한계가 있었는데 </w:t>
+      </w:r>
       <w:r>
         <w:t>cuML</w:t>
       </w:r>
-      <w:proofErr w:type="spellEnd"/>
-      <w:r>
-        <w:rPr>
-          <w:rFonts w:hint="eastAsia"/>
-        </w:rPr>
-        <w:t>보다 더 잘나온 이유</w:t>
-      </w:r>
-      <w:r>
-        <w:rPr>
-          <w:rFonts w:hint="eastAsia"/>
-        </w:rPr>
-        <w:t xml:space="preserve">를 </w:t>
-      </w:r>
-      <w:r>
-        <w:rPr>
-          <w:rFonts w:hint="eastAsia"/>
-        </w:rPr>
-        <w:t>확인한</w:t>
-      </w:r>
-      <w:r>
-        <w:rPr>
-          <w:rFonts w:hint="eastAsia"/>
-        </w:rPr>
-        <w:t xml:space="preserve"> 결과</w:t>
-      </w:r>
-      <w:r>
-        <w:rPr>
-          <w:rFonts w:hint="eastAsia"/>
-        </w:rPr>
+      <w:r>
+        <w:rPr>
+          <w:rFonts w:hint="eastAsia"/>
+        </w:rPr>
+        <w:t>의 경우 p</w:t>
+      </w:r>
+      <w:r>
+        <w:t>ython</w:t>
+      </w:r>
+      <w:r>
+        <w:rPr>
+          <w:rFonts w:hint="eastAsia"/>
+        </w:rPr>
+        <w:t xml:space="preserve">을 이용해 </w:t>
+      </w:r>
+      <w:r>
+        <w:t xml:space="preserve">library </w:t>
+      </w:r>
+      <w:r>
+        <w:rPr>
+          <w:rFonts w:hint="eastAsia"/>
+        </w:rPr>
+        <w:t>호출하는 방식으로 시간 측정을 했</w:t>
+      </w:r>
+      <w:r>
+        <w:rPr>
+          <w:rFonts w:hint="eastAsia"/>
+        </w:rPr>
+        <w:t>습니다.</w:t>
+      </w:r>
+      <w:r>
         <w:t xml:space="preserve"> </w:t>
       </w:r>
-      <w:proofErr w:type="spellStart"/>
+      <w:r>
+        <w:rPr>
+          <w:rFonts w:hint="eastAsia"/>
+        </w:rPr>
+        <w:t xml:space="preserve">따라서 </w:t>
+      </w:r>
+      <w:r>
+        <w:rPr>
+          <w:rFonts w:hint="eastAsia"/>
+        </w:rPr>
+        <w:t xml:space="preserve">단순 연산시간 뿐만 아니라 </w:t>
+      </w:r>
+      <w:r>
+        <w:t>data</w:t>
+      </w:r>
+      <w:r>
+        <w:rPr>
+          <w:rFonts w:hint="eastAsia"/>
+        </w:rPr>
+        <w:t xml:space="preserve">을 </w:t>
+      </w:r>
+      <w:r>
+        <w:rPr>
+          <w:rFonts w:hint="eastAsia"/>
+        </w:rPr>
+        <w:t>전송/</w:t>
+      </w:r>
+      <w:r>
+        <w:rPr>
+          <w:rFonts w:hint="eastAsia"/>
+        </w:rPr>
+        <w:t xml:space="preserve">가공하는 </w:t>
+      </w:r>
+      <w:r>
+        <w:rPr>
+          <w:rFonts w:hint="eastAsia"/>
+        </w:rPr>
+        <w:t xml:space="preserve">부가적인 </w:t>
+      </w:r>
+      <w:r>
+        <w:rPr>
+          <w:rFonts w:hint="eastAsia"/>
+        </w:rPr>
+        <w:t>시간</w:t>
+      </w:r>
+      <w:r>
+        <w:rPr>
+          <w:rFonts w:hint="eastAsia"/>
+        </w:rPr>
+        <w:t xml:space="preserve">(예를 들어 </w:t>
+      </w:r>
+      <w:r>
+        <w:t>AoS -&gt; SoA</w:t>
+      </w:r>
+      <w:r>
+        <w:rPr>
+          <w:rFonts w:hint="eastAsia"/>
+        </w:rPr>
+        <w:t>로 변경하는 시간</w:t>
+      </w:r>
+      <w:r>
+        <w:t>)</w:t>
+      </w:r>
+      <w:r>
+        <w:rPr>
+          <w:rFonts w:hint="eastAsia"/>
+        </w:rPr>
+        <w:t>이</w:t>
+      </w:r>
+      <w:r>
+        <w:rPr>
+          <w:rFonts w:hint="eastAsia"/>
+        </w:rPr>
+        <w:t xml:space="preserve"> 포함</w:t>
+      </w:r>
+      <w:r>
+        <w:rPr>
+          <w:rFonts w:hint="eastAsia"/>
+        </w:rPr>
+        <w:t xml:space="preserve">되었을 수 </w:t>
+      </w:r>
+      <w:r>
+        <w:rPr>
+          <w:rFonts w:hint="eastAsia"/>
+        </w:rPr>
+        <w:t>있습니다.</w:t>
+      </w:r>
+      <w:r>
+        <w:t xml:space="preserve"> </w:t>
+      </w:r>
+      <w:r>
+        <w:t>c</w:t>
+      </w:r>
+      <w:r>
+        <w:t>upy</w:t>
+      </w:r>
+      <w:r>
+        <w:rPr>
+          <w:rFonts w:hint="eastAsia"/>
+        </w:rPr>
+        <w:t xml:space="preserve">를 통해 </w:t>
+      </w:r>
+      <w:r>
+        <w:t>data</w:t>
+      </w:r>
+      <w:r>
+        <w:rPr>
+          <w:rFonts w:hint="eastAsia"/>
+        </w:rPr>
+        <w:t>을 미리 보내어 두</w:t>
+      </w:r>
+      <w:r>
+        <w:rPr>
+          <w:rFonts w:hint="eastAsia"/>
+        </w:rPr>
+        <w:t>는 등</w:t>
+      </w:r>
+      <w:r>
+        <w:rPr>
+          <w:rFonts w:hint="eastAsia"/>
+        </w:rPr>
+        <w:t xml:space="preserve"> 최대한 유사한 측정 기준을 맞추려고 했으나 </w:t>
+      </w:r>
+      <w:r>
+        <w:rPr>
+          <w:rFonts w:hint="eastAsia"/>
+        </w:rPr>
+        <w:t>완전히 조건을 같게 만드는데는 어려움이 있었</w:t>
+      </w:r>
+      <w:r>
+        <w:rPr>
+          <w:rFonts w:hint="eastAsia"/>
+        </w:rPr>
+        <w:t xml:space="preserve">고 </w:t>
+      </w:r>
       <w:r>
         <w:t>cuML</w:t>
       </w:r>
-      <w:proofErr w:type="spellEnd"/>
-      <w:r>
-        <w:rPr>
-          <w:rFonts w:hint="eastAsia"/>
-        </w:rPr>
-        <w:t xml:space="preserve">의 경우도 </w:t>
-      </w:r>
-      <w:r>
-        <w:t>CSR</w:t>
-      </w:r>
-      <w:r>
-        <w:rPr>
-          <w:rFonts w:hint="eastAsia"/>
-        </w:rPr>
-        <w:t>을 지원하지만 C</w:t>
-      </w:r>
-      <w:r>
-        <w:t>SR</w:t>
-      </w:r>
-      <w:r>
-        <w:rPr>
-          <w:rFonts w:hint="eastAsia"/>
-        </w:rPr>
-        <w:t xml:space="preserve">을 직접 판단해서 </w:t>
-      </w:r>
-      <w:r>
-        <w:t xml:space="preserve">CSR </w:t>
-      </w:r>
-      <w:r>
-        <w:rPr>
-          <w:rFonts w:hint="eastAsia"/>
-        </w:rPr>
-        <w:t>최적화 커널이 동작하지 않고 입력 데이터 타입에 따라 다르게 동작</w:t>
-      </w:r>
-      <w:r>
-        <w:rPr>
-          <w:rFonts w:hint="eastAsia"/>
-        </w:rPr>
-        <w:t>합니다</w:t>
-      </w:r>
-      <w:r>
-        <w:t xml:space="preserve">. </w:t>
-      </w:r>
-      <w:r>
-        <w:rPr>
-          <w:rFonts w:hint="eastAsia"/>
-        </w:rPr>
-        <w:t>다만</w:t>
-      </w:r>
-      <w:r>
-        <w:rPr>
-          <w:rFonts w:hint="eastAsia"/>
-        </w:rPr>
+      <w:r>
+        <w:rPr>
+          <w:rFonts w:hint="eastAsia"/>
+        </w:rPr>
+        <w:t xml:space="preserve">의 실제 연산시간은 </w:t>
+      </w:r>
+      <w:r>
+        <w:t>993ms</w:t>
+      </w:r>
+      <w:r>
+        <w:rPr>
+          <w:rFonts w:hint="eastAsia"/>
+        </w:rPr>
+        <w:t>보다 낮을 것으로 예상됩니다</w:t>
+      </w:r>
+      <w:r>
+        <w:rPr>
+          <w:rFonts w:hint="eastAsia"/>
+        </w:rPr>
+        <w:t>.</w:t>
+      </w:r>
+      <w:r>
         <w:t xml:space="preserve"> </w:t>
       </w:r>
       <w:r>
         <w:rPr>
           <w:rFonts w:hint="eastAsia"/>
         </w:rPr>
-        <w:t xml:space="preserve">수행된 </w:t>
-      </w:r>
-      <w:r>
-        <w:rPr>
-          <w:rFonts w:hint="eastAsia"/>
-        </w:rPr>
-        <w:t xml:space="preserve">실험의 경우 이를 따로 명시해주는 상황이 아니었기 때문에 </w:t>
-      </w:r>
-      <w:r>
-        <w:t>dense</w:t>
-      </w:r>
-      <w:r>
-        <w:rPr>
-          <w:rFonts w:hint="eastAsia"/>
-        </w:rPr>
-        <w:t>한 방식으로만 연산을 수행합니다.</w:t>
-      </w:r>
-      <w:r>
-        <w:t xml:space="preserve"> </w:t>
-      </w:r>
-      <w:r>
-        <w:rPr>
-          <w:rFonts w:hint="eastAsia"/>
-        </w:rPr>
-        <w:t xml:space="preserve">반면 제가 구현한 방식은 입력의 </w:t>
-      </w:r>
-      <w:r>
-        <w:t>sparsity</w:t>
-      </w:r>
-      <w:r>
-        <w:rPr>
-          <w:rFonts w:hint="eastAsia"/>
-        </w:rPr>
-        <w:t xml:space="preserve">를 직접 측정하여 가변적으로 동작하기 때문에 </w:t>
-      </w:r>
-      <w:proofErr w:type="spellStart"/>
-      <w:r>
-        <w:t>cuML</w:t>
-      </w:r>
-      <w:proofErr w:type="spellEnd"/>
-      <w:r>
-        <w:rPr>
-          <w:rFonts w:hint="eastAsia"/>
-        </w:rPr>
-        <w:t>보다 좋은 결과가 나온 것으로 생각됩니다.</w:t>
+        <w:t xml:space="preserve">또한 </w:t>
+      </w:r>
+      <w:r>
+        <w:t xml:space="preserve">gsds </w:t>
+      </w:r>
+      <w:r>
+        <w:rPr>
+          <w:rFonts w:hint="eastAsia"/>
+        </w:rPr>
+        <w:t xml:space="preserve">서버에서 테스트를 했기 때문에 </w:t>
+      </w:r>
+      <w:r>
+        <w:t>ncu</w:t>
+      </w:r>
+      <w:r>
+        <w:rPr>
+          <w:rFonts w:hint="eastAsia"/>
+        </w:rPr>
+        <w:t>의 사용이 어려워 더 세부적인 분석이 진행되지 못했습니다.</w:t>
       </w:r>
     </w:p>
     <w:p>
@@ -6848,7 +4700,132 @@
         <w:rPr>
           <w:rFonts w:hint="eastAsia"/>
         </w:rPr>
-        <w:t xml:space="preserve">다만 </w:t>
+        <w:t xml:space="preserve">또한 추가적으로 </w:t>
+      </w:r>
+      <w:r>
+        <w:rPr>
+          <w:rFonts w:hint="eastAsia"/>
+        </w:rPr>
+        <w:t>확인한</w:t>
+      </w:r>
+      <w:r>
+        <w:rPr>
+          <w:rFonts w:hint="eastAsia"/>
+        </w:rPr>
+        <w:t xml:space="preserve"> 결과</w:t>
+      </w:r>
+      <w:r>
+        <w:rPr>
+          <w:rFonts w:hint="eastAsia"/>
+        </w:rPr>
+        <w:t xml:space="preserve"> </w:t>
+      </w:r>
+      <w:r>
+        <w:t>cuML</w:t>
+      </w:r>
+      <w:r>
+        <w:rPr>
+          <w:rFonts w:hint="eastAsia"/>
+        </w:rPr>
+        <w:t xml:space="preserve">의 경우도 </w:t>
+      </w:r>
+      <w:r>
+        <w:t>CSR</w:t>
+      </w:r>
+      <w:r>
+        <w:rPr>
+          <w:rFonts w:hint="eastAsia"/>
+        </w:rPr>
+        <w:t>을 지원하지만 C</w:t>
+      </w:r>
+      <w:r>
+        <w:t>SR</w:t>
+      </w:r>
+      <w:r>
+        <w:rPr>
+          <w:rFonts w:hint="eastAsia"/>
+        </w:rPr>
+        <w:t xml:space="preserve">을 직접 판단해서 </w:t>
+      </w:r>
+      <w:r>
+        <w:t xml:space="preserve">CSR </w:t>
+      </w:r>
+      <w:r>
+        <w:rPr>
+          <w:rFonts w:hint="eastAsia"/>
+        </w:rPr>
+        <w:t>최적화 커널이 동작하지 않고 입력 데이터 타입에 따라 다르게 동작</w:t>
+      </w:r>
+      <w:r>
+        <w:rPr>
+          <w:rFonts w:hint="eastAsia"/>
+        </w:rPr>
+        <w:t>합니다</w:t>
+      </w:r>
+      <w:r>
+        <w:t xml:space="preserve">. </w:t>
+      </w:r>
+      <w:r>
+        <w:rPr>
+          <w:rFonts w:hint="eastAsia"/>
+        </w:rPr>
+        <w:t xml:space="preserve">수행된 </w:t>
+      </w:r>
+      <w:r>
+        <w:rPr>
+          <w:rFonts w:hint="eastAsia"/>
+        </w:rPr>
+        <w:t xml:space="preserve">실험의 경우 이를 따로 명시해주는 상황이 아니었기 때문에 </w:t>
+      </w:r>
+      <w:r>
+        <w:t>dense</w:t>
+      </w:r>
+      <w:r>
+        <w:rPr>
+          <w:rFonts w:hint="eastAsia"/>
+        </w:rPr>
+        <w:t>한 방식으로만 연산을 수행합니다.</w:t>
+      </w:r>
+      <w:r>
+        <w:t xml:space="preserve"> </w:t>
+      </w:r>
+      <w:r>
+        <w:rPr>
+          <w:rFonts w:hint="eastAsia"/>
+        </w:rPr>
+        <w:t xml:space="preserve">반면 제가 구현한 방식은 입력의 </w:t>
+      </w:r>
+      <w:r>
+        <w:lastRenderedPageBreak/>
+        <w:t>sparsity</w:t>
+      </w:r>
+      <w:r>
+        <w:rPr>
+          <w:rFonts w:hint="eastAsia"/>
+        </w:rPr>
+        <w:t xml:space="preserve">를 직접 측정하여 가변적으로 동작하기 때문에 </w:t>
+      </w:r>
+      <w:r>
+        <w:t>cuML</w:t>
+      </w:r>
+      <w:r>
+        <w:rPr>
+          <w:rFonts w:hint="eastAsia"/>
+        </w:rPr>
+        <w:t>보다 좋은 결과가 나온 것으로 생각됩니다.</w:t>
+      </w:r>
+    </w:p>
+    <w:p>
+      <w:pPr>
+        <w:pStyle w:val="ListParagraph"/>
+        <w:spacing w:line="240" w:lineRule="auto"/>
+        <w:ind w:leftChars="0" w:left="1600" w:firstLineChars="100" w:firstLine="200"/>
+      </w:pPr>
+      <w:r>
+        <w:rPr>
+          <w:rFonts w:hint="eastAsia"/>
+        </w:rPr>
+        <w:t xml:space="preserve">하지만 </w:t>
       </w:r>
       <w:r>
         <w:t xml:space="preserve">sparsity </w:t>
@@ -6905,13 +4882,13 @@
         <w:rPr>
           <w:rFonts w:hint="eastAsia"/>
         </w:rPr>
-        <w:t>로 근소하게 앞서며</w:t>
-      </w:r>
-      <w:r>
-        <w:rPr>
-          <w:rFonts w:hint="eastAsia"/>
-        </w:rPr>
-        <w:t>,</w:t>
+        <w:t>로 근소하게 앞</w:t>
+      </w:r>
+      <w:r>
+        <w:rPr>
+          <w:rFonts w:hint="eastAsia"/>
+        </w:rPr>
+        <w:t>섭니다.</w:t>
       </w:r>
       <w:r>
         <w:rPr>
@@ -6947,7 +4924,22 @@
         <w:rPr>
           <w:rFonts w:hint="eastAsia"/>
         </w:rPr>
-        <w:t>하게 수행할 수 있다는 점에서 연구의 의미가 있습니다.</w:t>
+        <w:t>하게 수행할 수 있</w:t>
+      </w:r>
+      <w:r>
+        <w:rPr>
+          <w:rFonts w:hint="eastAsia"/>
+        </w:rPr>
+        <w:t xml:space="preserve">고 여러 방법론을 적용하며 점진적인 개선과 각 방법론의 효과에 대해 연구한 </w:t>
+      </w:r>
+      <w:r>
+        <w:rPr>
+          <w:rFonts w:hint="eastAsia"/>
+        </w:rPr>
+        <w:t>점에서 연구의 의미가 있습니다.</w:t>
+      </w:r>
+      <w:r>
+        <w:t xml:space="preserve"> </w:t>
       </w:r>
     </w:p>
     <w:p>
@@ -7006,47 +4998,14 @@
       </w:r>
       <w:r>
         <w:br/>
-        <w:t xml:space="preserve">[2] J. </w:t>
-      </w:r>
-      <w:proofErr w:type="spellStart"/>
-      <w:r>
-        <w:t>Bellavita</w:t>
-      </w:r>
-      <w:proofErr w:type="spellEnd"/>
-      <w:r>
-        <w:t xml:space="preserve">, T. </w:t>
-      </w:r>
-      <w:proofErr w:type="spellStart"/>
-      <w:r>
-        <w:t>Pasquali</w:t>
-      </w:r>
-      <w:proofErr w:type="spellEnd"/>
-      <w:r>
-        <w:t xml:space="preserve">, L. Del Rio Martin, F. Vella, and G. </w:t>
-      </w:r>
-      <w:proofErr w:type="spellStart"/>
-      <w:r>
-        <w:t>Guidi</w:t>
-      </w:r>
-      <w:proofErr w:type="spellEnd"/>
-      <w:r>
-        <w:t xml:space="preserve">, “Popcorn: Accelerating Kernel K-means on GPUs through Sparse Linear Algebra,” in </w:t>
-      </w:r>
-      <w:proofErr w:type="spellStart"/>
+        <w:t xml:space="preserve">[2] J. Bellavita, T. Pasquali, L. Del Rio Martin, F. Vella, and G. Guidi, “Popcorn: Accelerating Kernel K-means on GPUs through Sparse Linear Algebra,” in </w:t>
+      </w:r>
       <w:r>
         <w:rPr>
           <w:i/>
           <w:iCs/>
         </w:rPr>
-        <w:t>PPoPP</w:t>
-      </w:r>
-      <w:proofErr w:type="spellEnd"/>
-      <w:r>
-        <w:rPr>
-          <w:i/>
-          <w:iCs/>
-        </w:rPr>
-        <w:t xml:space="preserve"> '25: Proceedings of the 30th ACM SIGPLAN Annual Symposium on Principles and Practice of Parallel Programming</w:t>
+        <w:t>PPoPP '25: Proceedings of the 30th ACM SIGPLAN Annual Symposium on Principles and Practice of Parallel Programming</w:t>
       </w:r>
       <w:r>
         <w:t>, Feb. 2025, pp. 426–440.</w:t>
@@ -7160,13 +5119,8 @@
               </w:rPr>
               <w:t xml:space="preserve">폴더와 </w:t>
             </w:r>
-            <w:proofErr w:type="spellStart"/>
-            <w:r>
-              <w:t>cpu_results</w:t>
-            </w:r>
-            <w:proofErr w:type="spellEnd"/>
-            <w:r>
-              <w:t xml:space="preserve"> </w:t>
+            <w:r>
+              <w:t xml:space="preserve">cpu_results </w:t>
             </w:r>
             <w:r>
               <w:rPr>
@@ -7310,13 +5264,8 @@
         <w:spacing w:line="240" w:lineRule="auto"/>
         <w:ind w:leftChars="0"/>
       </w:pPr>
-      <w:proofErr w:type="spellStart"/>
-      <w:r>
-        <w:t>Sklearn</w:t>
-      </w:r>
-      <w:proofErr w:type="spellEnd"/>
-      <w:r>
-        <w:t xml:space="preserve"> </w:t>
+      <w:r>
+        <w:t xml:space="preserve">Sklearn </w:t>
       </w:r>
       <w:r>
         <w:rPr>
@@ -7356,13 +5305,8 @@
               </w:rPr>
               <w:t xml:space="preserve">실행시 </w:t>
             </w:r>
-            <w:proofErr w:type="spellStart"/>
-            <w:r>
-              <w:t>cpu</w:t>
-            </w:r>
-            <w:proofErr w:type="spellEnd"/>
-            <w:r>
-              <w:t xml:space="preserve"> </w:t>
+            <w:r>
+              <w:t xml:space="preserve">cpu </w:t>
             </w:r>
             <w:r>
               <w:rPr>
@@ -7370,13 +5314,8 @@
               </w:rPr>
               <w:t xml:space="preserve">버전 </w:t>
             </w:r>
-            <w:proofErr w:type="spellStart"/>
-            <w:r>
-              <w:t>Kmeans</w:t>
-            </w:r>
-            <w:proofErr w:type="spellEnd"/>
-            <w:r>
-              <w:t xml:space="preserve"> </w:t>
+            <w:r>
+              <w:t xml:space="preserve">Kmeans </w:t>
             </w:r>
             <w:r>
               <w:rPr>
@@ -7391,21 +5330,10 @@
               <w:rPr>
                 <w:rFonts w:hint="eastAsia"/>
               </w:rPr>
-              <w:t xml:space="preserve">측정용)가 </w:t>
-            </w:r>
-            <w:proofErr w:type="spellStart"/>
-            <w:r>
-              <w:rPr>
-                <w:rFonts w:hint="eastAsia"/>
-              </w:rPr>
-              <w:t>c</w:t>
-            </w:r>
-            <w:r>
-              <w:t>pu_results</w:t>
-            </w:r>
-            <w:proofErr w:type="spellEnd"/>
-            <w:r>
-              <w:t xml:space="preserve"> </w:t>
+              <w:t>측정용)가 c</w:t>
+            </w:r>
+            <w:r>
+              <w:t xml:space="preserve">pu_results </w:t>
             </w:r>
             <w:r>
               <w:rPr>
@@ -7496,34 +5424,14 @@
             </w:r>
           </w:p>
           <w:p>
-            <w:proofErr w:type="spellStart"/>
-            <w:r>
-              <w:t>nvcc</w:t>
-            </w:r>
-            <w:proofErr w:type="spellEnd"/>
-            <w:r>
-              <w:t xml:space="preserve"> -o </w:t>
-            </w:r>
-            <w:proofErr w:type="spellStart"/>
-            <w:r>
-              <w:t>kmeans</w:t>
-            </w:r>
-            <w:proofErr w:type="spellEnd"/>
-            <w:r>
-              <w:t xml:space="preserve"> mCSRKmeans.cu -arch=sm_86 </w:t>
-            </w:r>
-          </w:p>
-          <w:p>
-            <w:proofErr w:type="gramStart"/>
-            <w:r>
-              <w:t>./</w:t>
-            </w:r>
-            <w:proofErr w:type="spellStart"/>
-            <w:proofErr w:type="gramEnd"/>
-            <w:r>
-              <w:t>mCSRKmeans</w:t>
-            </w:r>
-            <w:proofErr w:type="spellEnd"/>
+            <w:r>
+              <w:t xml:space="preserve">nvcc -o kmeans mCSRKmeans.cu -arch=sm_86 </w:t>
+            </w:r>
+          </w:p>
+          <w:p>
+            <w:r>
+              <w:t>./mCSRKmeans</w:t>
+            </w:r>
           </w:p>
         </w:tc>
       </w:tr>
@@ -7538,13 +5446,8 @@
         <w:spacing w:line="240" w:lineRule="auto"/>
         <w:ind w:leftChars="0"/>
       </w:pPr>
-      <w:proofErr w:type="spellStart"/>
-      <w:r>
-        <w:t>Cuml</w:t>
-      </w:r>
-      <w:proofErr w:type="spellEnd"/>
-      <w:r>
-        <w:t xml:space="preserve"> </w:t>
+      <w:r>
+        <w:t xml:space="preserve">Cuml </w:t>
       </w:r>
       <w:r>
         <w:rPr>
@@ -7590,93 +5493,14 @@
             </w:r>
           </w:p>
           <w:p>
-            <w:proofErr w:type="spellStart"/>
-            <w:r>
-              <w:t>conda</w:t>
-            </w:r>
-            <w:proofErr w:type="spellEnd"/>
-            <w:r>
-              <w:t xml:space="preserve"> create -n </w:t>
-            </w:r>
-            <w:proofErr w:type="spellStart"/>
-            <w:r>
-              <w:t>rapids_env</w:t>
-            </w:r>
-            <w:proofErr w:type="spellEnd"/>
-            <w:r>
-              <w:t xml:space="preserve"> -c </w:t>
-            </w:r>
-            <w:proofErr w:type="spellStart"/>
-            <w:r>
-              <w:t>rapidsai</w:t>
-            </w:r>
-            <w:proofErr w:type="spellEnd"/>
-            <w:r>
-              <w:t xml:space="preserve"> -c </w:t>
-            </w:r>
-            <w:proofErr w:type="spellStart"/>
-            <w:r>
-              <w:t>conda</w:t>
-            </w:r>
-            <w:proofErr w:type="spellEnd"/>
-            <w:r>
-              <w:t xml:space="preserve">-forge -c </w:t>
-            </w:r>
-            <w:proofErr w:type="spellStart"/>
-            <w:r>
-              <w:t>nvidia</w:t>
-            </w:r>
-            <w:proofErr w:type="spellEnd"/>
-            <w:r>
-              <w:t xml:space="preserve"> </w:t>
-            </w:r>
-            <w:proofErr w:type="spellStart"/>
-            <w:r>
-              <w:t>cuml</w:t>
-            </w:r>
-            <w:proofErr w:type="spellEnd"/>
-            <w:r>
-              <w:t xml:space="preserve">=24.02 python=3.11 </w:t>
-            </w:r>
-            <w:proofErr w:type="spellStart"/>
-            <w:r>
-              <w:t>cuda</w:t>
-            </w:r>
-            <w:proofErr w:type="spellEnd"/>
-            <w:r>
-              <w:t xml:space="preserve">-version=12.4 </w:t>
-            </w:r>
-            <w:proofErr w:type="spellStart"/>
-            <w:r>
-              <w:t>numpy</w:t>
-            </w:r>
-            <w:proofErr w:type="spellEnd"/>
-            <w:r>
-              <w:t xml:space="preserve"> </w:t>
-            </w:r>
-            <w:proofErr w:type="spellStart"/>
-            <w:r>
-              <w:t>scikit</w:t>
-            </w:r>
-            <w:proofErr w:type="spellEnd"/>
-            <w:r>
-              <w:t>-learn</w:t>
-            </w:r>
-          </w:p>
-          <w:p>
-            <w:proofErr w:type="spellStart"/>
-            <w:r>
-              <w:t>conda</w:t>
-            </w:r>
-            <w:proofErr w:type="spellEnd"/>
-            <w:r>
-              <w:t xml:space="preserve"> activate </w:t>
-            </w:r>
-            <w:proofErr w:type="spellStart"/>
-            <w:r>
-              <w:t>rapids_env</w:t>
-            </w:r>
-            <w:proofErr w:type="spellEnd"/>
+            <w:r>
+              <w:t>conda create -n rapids_env -c rapidsai -c conda-forge -c nvidia cuml=24.02 python=3.11 cuda-version=12.4 numpy scikit-learn</w:t>
+            </w:r>
+          </w:p>
+          <w:p>
+            <w:r>
+              <w:t>conda activate rapids_env</w:t>
+            </w:r>
           </w:p>
           <w:p/>
           <w:p>
@@ -7770,13 +5594,8 @@
               </w:rPr>
               <w:t xml:space="preserve">에 해당하는 </w:t>
             </w:r>
-            <w:proofErr w:type="spellStart"/>
-            <w:r>
-              <w:t>conda</w:t>
-            </w:r>
-            <w:proofErr w:type="spellEnd"/>
-            <w:r>
-              <w:t xml:space="preserve"> </w:t>
+            <w:r>
+              <w:t xml:space="preserve">conda </w:t>
             </w:r>
             <w:r>
               <w:rPr>
@@ -7797,15 +5616,7 @@
               <w:t>2</w:t>
             </w:r>
             <w:r>
-              <w:t xml:space="preserve">. </w:t>
-            </w:r>
-            <w:proofErr w:type="spellStart"/>
-            <w:r>
-              <w:t>i</w:t>
-            </w:r>
-            <w:proofErr w:type="spellEnd"/>
-            <w:r>
-              <w:t>.</w:t>
+              <w:t>. i.</w:t>
             </w:r>
             <w:r>
               <w:rPr>
@@ -7813,13 +5624,8 @@
               </w:rPr>
               <w:t xml:space="preserve">에 해당하는 </w:t>
             </w:r>
-            <w:proofErr w:type="spellStart"/>
-            <w:r>
-              <w:t>data_generation</w:t>
-            </w:r>
-            <w:proofErr w:type="spellEnd"/>
-            <w:r>
-              <w:t xml:space="preserve"> </w:t>
+            <w:r>
+              <w:t xml:space="preserve">data_generation </w:t>
             </w:r>
             <w:r>
               <w:rPr>
@@ -7840,20 +5646,7 @@
               <w:t>3</w:t>
             </w:r>
             <w:r>
-              <w:t xml:space="preserve">. </w:t>
-            </w:r>
-            <w:proofErr w:type="spellStart"/>
-            <w:proofErr w:type="gramStart"/>
-            <w:r>
-              <w:t>ii.~</w:t>
-            </w:r>
-            <w:proofErr w:type="gramEnd"/>
-            <w:r>
-              <w:t>iv</w:t>
-            </w:r>
-            <w:proofErr w:type="spellEnd"/>
-            <w:r>
-              <w:t>.</w:t>
+              <w:t>. ii.~iv.</w:t>
             </w:r>
             <w:r>
               <w:rPr>
@@ -7889,31 +5682,7 @@
               <w:t xml:space="preserve"> </w:t>
             </w:r>
             <w:r>
-              <w:t>(</w:t>
-            </w:r>
-            <w:proofErr w:type="spellStart"/>
-            <w:r>
-              <w:t>sklearn</w:t>
-            </w:r>
-            <w:proofErr w:type="spellEnd"/>
-            <w:r>
-              <w:t>-&gt;naïve-&gt;</w:t>
-            </w:r>
-            <w:proofErr w:type="spellStart"/>
-            <w:r>
-              <w:t>SoA</w:t>
-            </w:r>
-            <w:proofErr w:type="spellEnd"/>
-            <w:r>
-              <w:t>-&gt;CSR-&gt;</w:t>
-            </w:r>
-            <w:proofErr w:type="spellStart"/>
-            <w:r>
-              <w:t>cuML</w:t>
-            </w:r>
-            <w:proofErr w:type="spellEnd"/>
-            <w:r>
-              <w:t xml:space="preserve"> </w:t>
+              <w:t xml:space="preserve">(sklearn-&gt;naïve-&gt;SoA-&gt;CSR-&gt;cuML </w:t>
             </w:r>
             <w:r>
               <w:rPr>
@@ -9627,6 +7396,36 @@
     <w:basedOn w:val="DefaultParagraphFont"/>
     <w:rsid w:val="00422CAA"/>
   </w:style>
+  <w:style w:type="paragraph" w:styleId="BalloonText">
+    <w:name w:val="Balloon Text"/>
+    <w:basedOn w:val="Normal"/>
+    <w:link w:val="BalloonTextChar"/>
+    <w:uiPriority w:val="99"/>
+    <w:semiHidden/>
+    <w:unhideWhenUsed/>
+    <w:rsid w:val="00C66FEF"/>
+    <w:pPr>
+      <w:spacing w:after="0" w:line="240" w:lineRule="auto"/>
+    </w:pPr>
+    <w:rPr>
+      <w:rFonts w:asciiTheme="majorHAnsi" w:eastAsiaTheme="majorEastAsia" w:hAnsiTheme="majorHAnsi" w:cstheme="majorBidi"/>
+      <w:sz w:val="18"/>
+      <w:szCs w:val="18"/>
+    </w:rPr>
+  </w:style>
+  <w:style w:type="character" w:customStyle="1" w:styleId="BalloonTextChar">
+    <w:name w:val="Balloon Text Char"/>
+    <w:basedOn w:val="DefaultParagraphFont"/>
+    <w:link w:val="BalloonText"/>
+    <w:uiPriority w:val="99"/>
+    <w:semiHidden/>
+    <w:rsid w:val="00C66FEF"/>
+    <w:rPr>
+      <w:rFonts w:asciiTheme="majorHAnsi" w:eastAsiaTheme="majorEastAsia" w:hAnsiTheme="majorHAnsi" w:cstheme="majorBidi"/>
+      <w:sz w:val="18"/>
+      <w:szCs w:val="18"/>
+    </w:rPr>
+  </w:style>
 </w:styles>
 </file>
 
